--- a/BDD/Tests/PlansTests/Test_PEA_verifierAccesBadge.docx
+++ b/BDD/Tests/PlansTests/Test_PEA_verifierAccesBadge.docx
@@ -14,15 +14,7 @@
           <w:b/>
           <w:bCs/>
         </w:rPr>
-        <w:t xml:space="preserve">Plan de test – Fonction </w:t>
-      </w:r>
-      <w:proofErr w:type="spellStart"/>
-      <w:r>
-        <w:rPr>
-          <w:b/>
-          <w:bCs/>
-        </w:rPr>
-        <w:t>verifierAcces</w:t>
+        <w:t>Plan de test – Fonction verifierAcces</w:t>
       </w:r>
       <w:r>
         <w:rPr>
@@ -31,7 +23,6 @@
         </w:rPr>
         <w:t>Badge</w:t>
       </w:r>
-      <w:proofErr w:type="spellEnd"/>
     </w:p>
     <w:p>
       <w:pPr>
@@ -105,16 +96,11 @@
         <w:t>pea</w:t>
       </w:r>
       <w:r>
-        <w:t xml:space="preserve">.py – Fonction </w:t>
-      </w:r>
-      <w:proofErr w:type="spellStart"/>
-      <w:r>
-        <w:t>verifierAcces</w:t>
+        <w:t>.py – Fonction verifierAcces</w:t>
       </w:r>
       <w:r>
         <w:t>Badge</w:t>
       </w:r>
-      <w:proofErr w:type="spellEnd"/>
     </w:p>
     <w:p/>
     <w:p>
@@ -188,19 +174,15 @@
       <w:r>
         <w:t xml:space="preserve"> : Envoyer une requête POST à la route /</w:t>
       </w:r>
-      <w:proofErr w:type="spellStart"/>
       <w:r>
         <w:t>pea</w:t>
       </w:r>
-      <w:proofErr w:type="spellEnd"/>
       <w:r>
         <w:t>/</w:t>
       </w:r>
-      <w:proofErr w:type="spellStart"/>
       <w:r>
         <w:t>acces</w:t>
       </w:r>
-      <w:proofErr w:type="spellEnd"/>
       <w:r>
         <w:t>/</w:t>
       </w:r>
@@ -290,11 +272,11 @@
         <w:tblLook w:val="04A0" w:firstRow="1" w:lastRow="0" w:firstColumn="1" w:lastColumn="0" w:noHBand="0" w:noVBand="1"/>
       </w:tblPr>
       <w:tblGrid>
-        <w:gridCol w:w="587"/>
-        <w:gridCol w:w="2093"/>
-        <w:gridCol w:w="2939"/>
-        <w:gridCol w:w="2352"/>
-        <w:gridCol w:w="1101"/>
+        <w:gridCol w:w="621"/>
+        <w:gridCol w:w="2328"/>
+        <w:gridCol w:w="3406"/>
+        <w:gridCol w:w="2636"/>
+        <w:gridCol w:w="81"/>
       </w:tblGrid>
       <w:tr>
         <w:trPr>
@@ -393,7 +375,6 @@
           <w:tcPr>
             <w:tcW w:w="0" w:type="auto"/>
             <w:vAlign w:val="center"/>
-            <w:hideMark/>
           </w:tcPr>
           <w:p>
             <w:pPr>
@@ -402,13 +383,6 @@
                 <w:bCs/>
               </w:rPr>
             </w:pPr>
-            <w:r>
-              <w:rPr>
-                <w:b/>
-                <w:bCs/>
-              </w:rPr>
-              <w:t>Statut attendu</w:t>
-            </w:r>
           </w:p>
         </w:tc>
       </w:tr>
@@ -468,13 +442,8 @@
           <w:tcPr>
             <w:tcW w:w="0" w:type="auto"/>
             <w:vAlign w:val="center"/>
-            <w:hideMark/>
-          </w:tcPr>
-          <w:p>
-            <w:r>
-              <w:t>Erreur</w:t>
-            </w:r>
-          </w:p>
+          </w:tcPr>
+          <w:p/>
         </w:tc>
       </w:tr>
       <w:tr>
@@ -533,13 +502,8 @@
           <w:tcPr>
             <w:tcW w:w="0" w:type="auto"/>
             <w:vAlign w:val="center"/>
-            <w:hideMark/>
-          </w:tcPr>
-          <w:p>
-            <w:r>
-              <w:t>Erreur</w:t>
-            </w:r>
-          </w:p>
+          </w:tcPr>
+          <w:p/>
         </w:tc>
       </w:tr>
       <w:tr>
@@ -598,13 +562,8 @@
           <w:tcPr>
             <w:tcW w:w="0" w:type="auto"/>
             <w:vAlign w:val="center"/>
-            <w:hideMark/>
-          </w:tcPr>
-          <w:p>
-            <w:r>
-              <w:t>Erreur</w:t>
-            </w:r>
-          </w:p>
+          </w:tcPr>
+          <w:p/>
         </w:tc>
       </w:tr>
       <w:tr>
@@ -664,13 +623,8 @@
           <w:tcPr>
             <w:tcW w:w="0" w:type="auto"/>
             <w:vAlign w:val="center"/>
-            <w:hideMark/>
-          </w:tcPr>
-          <w:p>
-            <w:r>
-              <w:t>Erreur</w:t>
-            </w:r>
-          </w:p>
+          </w:tcPr>
+          <w:p/>
         </w:tc>
       </w:tr>
       <w:tr>
@@ -729,13 +683,8 @@
           <w:tcPr>
             <w:tcW w:w="0" w:type="auto"/>
             <w:vAlign w:val="center"/>
-            <w:hideMark/>
-          </w:tcPr>
-          <w:p>
-            <w:r>
-              <w:t>Erreur</w:t>
-            </w:r>
-          </w:p>
+          </w:tcPr>
+          <w:p/>
         </w:tc>
       </w:tr>
       <w:tr>
@@ -794,13 +743,8 @@
           <w:tcPr>
             <w:tcW w:w="0" w:type="auto"/>
             <w:vAlign w:val="center"/>
-            <w:hideMark/>
-          </w:tcPr>
-          <w:p>
-            <w:r>
-              <w:t>Erreur</w:t>
-            </w:r>
-          </w:p>
+          </w:tcPr>
+          <w:p/>
         </w:tc>
       </w:tr>
       <w:tr>
@@ -859,13 +803,8 @@
           <w:tcPr>
             <w:tcW w:w="0" w:type="auto"/>
             <w:vAlign w:val="center"/>
-            <w:hideMark/>
-          </w:tcPr>
-          <w:p>
-            <w:r>
-              <w:t>Erreur</w:t>
-            </w:r>
-          </w:p>
+          </w:tcPr>
+          <w:p/>
         </w:tc>
       </w:tr>
       <w:tr>
@@ -924,13 +863,8 @@
           <w:tcPr>
             <w:tcW w:w="0" w:type="auto"/>
             <w:vAlign w:val="center"/>
-            <w:hideMark/>
-          </w:tcPr>
-          <w:p>
-            <w:r>
-              <w:t>Erreur</w:t>
-            </w:r>
-          </w:p>
+          </w:tcPr>
+          <w:p/>
         </w:tc>
       </w:tr>
       <w:tr>
@@ -989,13 +923,8 @@
           <w:tcPr>
             <w:tcW w:w="0" w:type="auto"/>
             <w:vAlign w:val="center"/>
-            <w:hideMark/>
-          </w:tcPr>
-          <w:p>
-            <w:r>
-              <w:t>Erreur</w:t>
-            </w:r>
-          </w:p>
+          </w:tcPr>
+          <w:p/>
         </w:tc>
       </w:tr>
       <w:tr>
@@ -1054,13 +983,8 @@
           <w:tcPr>
             <w:tcW w:w="0" w:type="auto"/>
             <w:vAlign w:val="center"/>
-            <w:hideMark/>
-          </w:tcPr>
-          <w:p>
-            <w:r>
-              <w:t>Succès</w:t>
-            </w:r>
-          </w:p>
+          </w:tcPr>
+          <w:p/>
         </w:tc>
       </w:tr>
       <w:tr>
@@ -1119,13 +1043,8 @@
           <w:tcPr>
             <w:tcW w:w="0" w:type="auto"/>
             <w:vAlign w:val="center"/>
-            <w:hideMark/>
-          </w:tcPr>
-          <w:p>
-            <w:r>
-              <w:t>Succès</w:t>
-            </w:r>
-          </w:p>
+          </w:tcPr>
+          <w:p/>
         </w:tc>
       </w:tr>
     </w:tbl>
@@ -2894,21 +2813,6 @@
 </file>
 
 <file path=customXml/item1.xml><?xml version="1.0" encoding="utf-8"?>
-<p:properties xmlns:p="http://schemas.microsoft.com/office/2006/metadata/properties" xmlns:xsi="http://www.w3.org/2001/XMLSchema-instance" xmlns:pc="http://schemas.microsoft.com/office/infopath/2007/PartnerControls">
-  <documentManagement/>
-</p:properties>
-</file>
-
-<file path=customXml/item2.xml><?xml version="1.0" encoding="utf-8"?>
-<?mso-contentType ?>
-<FormTemplates xmlns="http://schemas.microsoft.com/sharepoint/v3/contenttype/forms">
-  <Display>DocumentLibraryForm</Display>
-  <Edit>DocumentLibraryForm</Edit>
-  <New>DocumentLibraryForm</New>
-</FormTemplates>
-</file>
-
-<file path=customXml/item3.xml><?xml version="1.0" encoding="utf-8"?>
 <ct:contentTypeSchema xmlns:ct="http://schemas.microsoft.com/office/2006/metadata/contentType" xmlns:ma="http://schemas.microsoft.com/office/2006/metadata/properties/metaAttributes" ct:_="" ma:_="" ma:contentTypeName="Document" ma:contentTypeID="0x01010094021499A5C95A40AF8686382A9EB10F" ma:contentTypeVersion="5" ma:contentTypeDescription="Crée un document." ma:contentTypeScope="" ma:versionID="5a2004495cc74076c931264a0a56df36">
   <xsd:schema xmlns:xsd="http://www.w3.org/2001/XMLSchema" xmlns:xs="http://www.w3.org/2001/XMLSchema" xmlns:p="http://schemas.microsoft.com/office/2006/metadata/properties" xmlns:ns3="e207c133-0867-48c2-98bb-3cdd52f2ba59" targetNamespace="http://schemas.microsoft.com/office/2006/metadata/properties" ma:root="true" ma:fieldsID="cb70e895b990eb29a284cb2e15618dfa" ns3:_="">
     <xsd:import namespace="e207c133-0867-48c2-98bb-3cdd52f2ba59"/>
@@ -3058,24 +2962,22 @@
 </ct:contentTypeSchema>
 </file>
 
-<file path=customXml/itemProps1.xml><?xml version="1.0" encoding="utf-8"?>
-<ds:datastoreItem xmlns:ds="http://schemas.openxmlformats.org/officeDocument/2006/customXml" ds:itemID="{AA03F058-FCD5-4207-BFFF-445B344BFD9C}">
-  <ds:schemaRefs>
-    <ds:schemaRef ds:uri="http://schemas.microsoft.com/office/2006/metadata/properties"/>
-    <ds:schemaRef ds:uri="http://schemas.microsoft.com/office/infopath/2007/PartnerControls"/>
-  </ds:schemaRefs>
-</ds:datastoreItem>
+<file path=customXml/item2.xml><?xml version="1.0" encoding="utf-8"?>
+<?mso-contentType ?>
+<FormTemplates xmlns="http://schemas.microsoft.com/sharepoint/v3/contenttype/forms">
+  <Display>DocumentLibraryForm</Display>
+  <Edit>DocumentLibraryForm</Edit>
+  <New>DocumentLibraryForm</New>
+</FormTemplates>
 </file>
 
-<file path=customXml/itemProps2.xml><?xml version="1.0" encoding="utf-8"?>
-<ds:datastoreItem xmlns:ds="http://schemas.openxmlformats.org/officeDocument/2006/customXml" ds:itemID="{F20991E0-51CA-4B45-BC03-7E15541B7B4F}">
-  <ds:schemaRefs>
-    <ds:schemaRef ds:uri="http://schemas.microsoft.com/sharepoint/v3/contenttype/forms"/>
-  </ds:schemaRefs>
-</ds:datastoreItem>
+<file path=customXml/item3.xml><?xml version="1.0" encoding="utf-8"?>
+<p:properties xmlns:p="http://schemas.microsoft.com/office/2006/metadata/properties" xmlns:xsi="http://www.w3.org/2001/XMLSchema-instance" xmlns:pc="http://schemas.microsoft.com/office/infopath/2007/PartnerControls">
+  <documentManagement/>
+</p:properties>
 </file>
 
-<file path=customXml/itemProps3.xml><?xml version="1.0" encoding="utf-8"?>
+<file path=customXml/itemProps1.xml><?xml version="1.0" encoding="utf-8"?>
 <ds:datastoreItem xmlns:ds="http://schemas.openxmlformats.org/officeDocument/2006/customXml" ds:itemID="{50AC709A-E6EF-4753-9D6E-0FD100C0BFFB}">
   <ds:schemaRefs>
     <ds:schemaRef ds:uri="http://schemas.microsoft.com/office/2006/metadata/contentType"/>
@@ -3091,4 +2993,21 @@
     <ds:schemaRef ds:uri="http://schemas.microsoft.com/internal/obd"/>
   </ds:schemaRefs>
 </ds:datastoreItem>
+</file>
+
+<file path=customXml/itemProps2.xml><?xml version="1.0" encoding="utf-8"?>
+<ds:datastoreItem xmlns:ds="http://schemas.openxmlformats.org/officeDocument/2006/customXml" ds:itemID="{F20991E0-51CA-4B45-BC03-7E15541B7B4F}">
+  <ds:schemaRefs>
+    <ds:schemaRef ds:uri="http://schemas.microsoft.com/sharepoint/v3/contenttype/forms"/>
+  </ds:schemaRefs>
+</ds:datastoreItem>
+</file>
+
+<file path=customXml/itemProps3.xml><?xml version="1.0" encoding="utf-8"?>
+<ds:datastoreItem xmlns:ds="http://schemas.openxmlformats.org/officeDocument/2006/customXml" ds:itemID="{AA03F058-FCD5-4207-BFFF-445B344BFD9C}">
+  <ds:schemaRefs>
+    <ds:schemaRef ds:uri="http://schemas.microsoft.com/office/2006/metadata/properties"/>
+    <ds:schemaRef ds:uri="http://schemas.microsoft.com/office/infopath/2007/PartnerControls"/>
+  </ds:schemaRefs>
+</ds:datastoreItem>
 </file>
--- a/BDD/Tests/PlansTests/Test_PEA_verifierAccesBadge.docx
+++ b/BDD/Tests/PlansTests/Test_PEA_verifierAccesBadge.docx
@@ -4,259 +4,570 @@
   <w:body>
     <w:p>
       <w:pPr>
-        <w:rPr>
+        <w:spacing w:before="100" w:beforeAutospacing="1" w:after="100" w:afterAutospacing="1" w:line="240" w:lineRule="auto"/>
+        <w:outlineLvl w:val="1"/>
+        <w:rPr>
+          <w:rFonts w:ascii="Times New Roman" w:eastAsia="Times New Roman" w:hAnsi="Times New Roman" w:cs="Times New Roman"/>
           <w:b/>
           <w:bCs/>
+          <w:kern w:val="0"/>
+          <w:sz w:val="36"/>
+          <w:szCs w:val="36"/>
+          <w:lang w:eastAsia="fr-FR"/>
+          <w14:ligatures w14:val="none"/>
         </w:rPr>
       </w:pPr>
       <w:r>
         <w:rPr>
+          <w:rFonts w:ascii="Times New Roman" w:eastAsia="Times New Roman" w:hAnsi="Times New Roman" w:cs="Times New Roman"/>
           <w:b/>
           <w:bCs/>
-        </w:rPr>
-        <w:t>Plan de test – Fonction verifierAcces</w:t>
+          <w:kern w:val="0"/>
+          <w:sz w:val="36"/>
+          <w:szCs w:val="36"/>
+          <w:lang w:eastAsia="fr-FR"/>
+          <w14:ligatures w14:val="none"/>
+        </w:rPr>
+        <w:t xml:space="preserve">Plan de test – Fonction </w:t>
       </w:r>
       <w:r>
         <w:rPr>
+          <w:rFonts w:ascii="Courier New" w:eastAsia="Times New Roman" w:hAnsi="Courier New" w:cs="Courier New"/>
           <w:b/>
           <w:bCs/>
-        </w:rPr>
-        <w:t>Badge</w:t>
+          <w:kern w:val="0"/>
+          <w:sz w:val="20"/>
+          <w:szCs w:val="20"/>
+          <w:lang w:eastAsia="fr-FR"/>
+          <w14:ligatures w14:val="none"/>
+        </w:rPr>
+        <w:t>verifierAccesBadge</w:t>
       </w:r>
     </w:p>
     <w:p>
       <w:pPr>
-        <w:rPr>
+        <w:spacing w:after="0" w:line="240" w:lineRule="auto"/>
+        <w:rPr>
+          <w:rFonts w:ascii="Times New Roman" w:eastAsia="Times New Roman" w:hAnsi="Times New Roman" w:cs="Times New Roman"/>
+          <w:kern w:val="0"/>
+          <w:sz w:val="24"/>
+          <w:szCs w:val="24"/>
+          <w:lang w:eastAsia="fr-FR"/>
+          <w14:ligatures w14:val="none"/>
+        </w:rPr>
+      </w:pPr>
+    </w:p>
+    <w:p>
+      <w:pPr>
+        <w:spacing w:before="100" w:beforeAutospacing="1" w:after="100" w:afterAutospacing="1" w:line="240" w:lineRule="auto"/>
+        <w:outlineLvl w:val="2"/>
+        <w:rPr>
+          <w:rFonts w:ascii="Times New Roman" w:eastAsia="Times New Roman" w:hAnsi="Times New Roman" w:cs="Times New Roman"/>
           <w:b/>
           <w:bCs/>
-        </w:rPr>
-      </w:pPr>
-    </w:p>
-    <w:p>
-      <w:pPr>
-        <w:rPr>
+          <w:kern w:val="0"/>
+          <w:sz w:val="27"/>
+          <w:szCs w:val="27"/>
+          <w:lang w:eastAsia="fr-FR"/>
+          <w14:ligatures w14:val="none"/>
+        </w:rPr>
+      </w:pPr>
+      <w:r>
+        <w:rPr>
+          <w:rFonts w:ascii="Times New Roman" w:eastAsia="Times New Roman" w:hAnsi="Times New Roman" w:cs="Times New Roman"/>
           <w:b/>
           <w:bCs/>
-        </w:rPr>
-      </w:pPr>
-      <w:r>
-        <w:rPr>
-          <w:b/>
-          <w:bCs/>
+          <w:kern w:val="0"/>
+          <w:sz w:val="27"/>
+          <w:szCs w:val="27"/>
+          <w:lang w:eastAsia="fr-FR"/>
+          <w14:ligatures w14:val="none"/>
         </w:rPr>
         <w:t>1 - Identification du test</w:t>
       </w:r>
     </w:p>
     <w:p>
+      <w:pPr>
+        <w:spacing w:before="100" w:beforeAutospacing="1" w:after="100" w:afterAutospacing="1" w:line="240" w:lineRule="auto"/>
+        <w:rPr>
+          <w:rFonts w:ascii="Times New Roman" w:eastAsia="Times New Roman" w:hAnsi="Times New Roman" w:cs="Times New Roman"/>
+          <w:kern w:val="0"/>
+          <w:sz w:val="24"/>
+          <w:szCs w:val="24"/>
+          <w:lang w:eastAsia="fr-FR"/>
+          <w14:ligatures w14:val="none"/>
+        </w:rPr>
+      </w:pPr>
       <w:r>
         <w:rPr>
+          <w:rFonts w:ascii="Times New Roman" w:eastAsia="Times New Roman" w:hAnsi="Times New Roman" w:cs="Times New Roman"/>
           <w:b/>
           <w:bCs/>
+          <w:kern w:val="0"/>
+          <w:sz w:val="24"/>
+          <w:szCs w:val="24"/>
+          <w:lang w:eastAsia="fr-FR"/>
+          <w14:ligatures w14:val="none"/>
         </w:rPr>
         <w:t>Nom</w:t>
       </w:r>
       <w:r>
+        <w:rPr>
+          <w:rFonts w:ascii="Times New Roman" w:eastAsia="Times New Roman" w:hAnsi="Times New Roman" w:cs="Times New Roman"/>
+          <w:kern w:val="0"/>
+          <w:sz w:val="24"/>
+          <w:szCs w:val="24"/>
+          <w:lang w:eastAsia="fr-FR"/>
+          <w14:ligatures w14:val="none"/>
+        </w:rPr>
         <w:t xml:space="preserve"> : Test d'accès via badge RFID</w:t>
       </w:r>
       <w:r>
+        <w:rPr>
+          <w:rFonts w:ascii="Times New Roman" w:eastAsia="Times New Roman" w:hAnsi="Times New Roman" w:cs="Times New Roman"/>
+          <w:kern w:val="0"/>
+          <w:sz w:val="24"/>
+          <w:szCs w:val="24"/>
+          <w:lang w:eastAsia="fr-FR"/>
+          <w14:ligatures w14:val="none"/>
+        </w:rPr>
         <w:br/>
       </w:r>
       <w:r>
         <w:rPr>
+          <w:rFonts w:ascii="Times New Roman" w:eastAsia="Times New Roman" w:hAnsi="Times New Roman" w:cs="Times New Roman"/>
           <w:b/>
           <w:bCs/>
+          <w:kern w:val="0"/>
+          <w:sz w:val="24"/>
+          <w:szCs w:val="24"/>
+          <w:lang w:eastAsia="fr-FR"/>
+          <w14:ligatures w14:val="none"/>
         </w:rPr>
         <w:t>Numéro</w:t>
       </w:r>
       <w:r>
+        <w:rPr>
+          <w:rFonts w:ascii="Times New Roman" w:eastAsia="Times New Roman" w:hAnsi="Times New Roman" w:cs="Times New Roman"/>
+          <w:kern w:val="0"/>
+          <w:sz w:val="24"/>
+          <w:szCs w:val="24"/>
+          <w:lang w:eastAsia="fr-FR"/>
+          <w14:ligatures w14:val="none"/>
+        </w:rPr>
         <w:t xml:space="preserve"> : T1</w:t>
       </w:r>
     </w:p>
-    <w:p/>
     <w:p>
       <w:pPr>
-        <w:rPr>
+        <w:spacing w:after="0" w:line="240" w:lineRule="auto"/>
+        <w:rPr>
+          <w:rFonts w:ascii="Times New Roman" w:eastAsia="Times New Roman" w:hAnsi="Times New Roman" w:cs="Times New Roman"/>
+          <w:kern w:val="0"/>
+          <w:sz w:val="24"/>
+          <w:szCs w:val="24"/>
+          <w:lang w:eastAsia="fr-FR"/>
+          <w14:ligatures w14:val="none"/>
+        </w:rPr>
+      </w:pPr>
+    </w:p>
+    <w:p>
+      <w:pPr>
+        <w:spacing w:before="100" w:beforeAutospacing="1" w:after="100" w:afterAutospacing="1" w:line="240" w:lineRule="auto"/>
+        <w:outlineLvl w:val="2"/>
+        <w:rPr>
+          <w:rFonts w:ascii="Times New Roman" w:eastAsia="Times New Roman" w:hAnsi="Times New Roman" w:cs="Times New Roman"/>
           <w:b/>
           <w:bCs/>
+          <w:kern w:val="0"/>
+          <w:sz w:val="27"/>
+          <w:szCs w:val="27"/>
+          <w:lang w:eastAsia="fr-FR"/>
+          <w14:ligatures w14:val="none"/>
         </w:rPr>
       </w:pPr>
       <w:r>
         <w:rPr>
+          <w:rFonts w:ascii="Times New Roman" w:eastAsia="Times New Roman" w:hAnsi="Times New Roman" w:cs="Times New Roman"/>
           <w:b/>
           <w:bCs/>
+          <w:kern w:val="0"/>
+          <w:sz w:val="27"/>
+          <w:szCs w:val="27"/>
+          <w:lang w:eastAsia="fr-FR"/>
+          <w14:ligatures w14:val="none"/>
         </w:rPr>
         <w:t>2 - Référence du module testé</w:t>
       </w:r>
     </w:p>
     <w:p>
+      <w:pPr>
+        <w:spacing w:before="100" w:beforeAutospacing="1" w:after="100" w:afterAutospacing="1" w:line="240" w:lineRule="auto"/>
+        <w:rPr>
+          <w:rFonts w:ascii="Times New Roman" w:eastAsia="Times New Roman" w:hAnsi="Times New Roman" w:cs="Times New Roman"/>
+          <w:kern w:val="0"/>
+          <w:sz w:val="24"/>
+          <w:szCs w:val="24"/>
+          <w:lang w:eastAsia="fr-FR"/>
+          <w14:ligatures w14:val="none"/>
+        </w:rPr>
+      </w:pPr>
       <w:r>
-        <w:t>routes/</w:t>
+        <w:rPr>
+          <w:rFonts w:ascii="Times New Roman" w:eastAsia="Times New Roman" w:hAnsi="Times New Roman" w:cs="Times New Roman"/>
+          <w:kern w:val="0"/>
+          <w:sz w:val="24"/>
+          <w:szCs w:val="24"/>
+          <w:lang w:eastAsia="fr-FR"/>
+          <w14:ligatures w14:val="none"/>
+        </w:rPr>
+        <w:t>Fonction verifierAccesBadge</w:t>
       </w:r>
       <w:r>
-        <w:t>pea</w:t>
+        <w:rPr>
+          <w:rFonts w:ascii="Times New Roman" w:eastAsia="Times New Roman" w:hAnsi="Times New Roman" w:cs="Times New Roman"/>
+          <w:kern w:val="0"/>
+          <w:sz w:val="24"/>
+          <w:szCs w:val="24"/>
+          <w:lang w:eastAsia="fr-FR"/>
+          <w14:ligatures w14:val="none"/>
+        </w:rPr>
+        <w:t xml:space="preserve"> du fichier </w:t>
       </w:r>
       <w:r>
-        <w:t>.py – Fonction verifierAcces</w:t>
-      </w:r>
-      <w:r>
-        <w:t>Badge</w:t>
+        <w:rPr>
+          <w:rFonts w:ascii="Times New Roman" w:eastAsia="Times New Roman" w:hAnsi="Times New Roman" w:cs="Times New Roman"/>
+          <w:kern w:val="0"/>
+          <w:sz w:val="24"/>
+          <w:szCs w:val="24"/>
+          <w:lang w:eastAsia="fr-FR"/>
+          <w14:ligatures w14:val="none"/>
+        </w:rPr>
+        <w:t>pea.py</w:t>
       </w:r>
     </w:p>
-    <w:p/>
     <w:p>
       <w:pPr>
-        <w:rPr>
+        <w:spacing w:after="0" w:line="240" w:lineRule="auto"/>
+        <w:rPr>
+          <w:rFonts w:ascii="Times New Roman" w:eastAsia="Times New Roman" w:hAnsi="Times New Roman" w:cs="Times New Roman"/>
+          <w:kern w:val="0"/>
+          <w:sz w:val="24"/>
+          <w:szCs w:val="24"/>
+          <w:lang w:eastAsia="fr-FR"/>
+          <w14:ligatures w14:val="none"/>
+        </w:rPr>
+      </w:pPr>
+    </w:p>
+    <w:p>
+      <w:pPr>
+        <w:spacing w:before="100" w:beforeAutospacing="1" w:after="100" w:afterAutospacing="1" w:line="240" w:lineRule="auto"/>
+        <w:outlineLvl w:val="2"/>
+        <w:rPr>
+          <w:rFonts w:ascii="Times New Roman" w:eastAsia="Times New Roman" w:hAnsi="Times New Roman" w:cs="Times New Roman"/>
           <w:b/>
           <w:bCs/>
+          <w:kern w:val="0"/>
+          <w:sz w:val="27"/>
+          <w:szCs w:val="27"/>
+          <w:lang w:eastAsia="fr-FR"/>
+          <w14:ligatures w14:val="none"/>
         </w:rPr>
       </w:pPr>
       <w:r>
         <w:rPr>
+          <w:rFonts w:ascii="Times New Roman" w:eastAsia="Times New Roman" w:hAnsi="Times New Roman" w:cs="Times New Roman"/>
           <w:b/>
           <w:bCs/>
+          <w:kern w:val="0"/>
+          <w:sz w:val="27"/>
+          <w:szCs w:val="27"/>
+          <w:lang w:eastAsia="fr-FR"/>
+          <w14:ligatures w14:val="none"/>
         </w:rPr>
         <w:t>3 - Objectif du test</w:t>
       </w:r>
     </w:p>
     <w:p>
+      <w:pPr>
+        <w:spacing w:before="100" w:beforeAutospacing="1" w:after="100" w:afterAutospacing="1" w:line="240" w:lineRule="auto"/>
+        <w:rPr>
+          <w:rFonts w:ascii="Times New Roman" w:eastAsia="Times New Roman" w:hAnsi="Times New Roman" w:cs="Times New Roman"/>
+          <w:kern w:val="0"/>
+          <w:sz w:val="24"/>
+          <w:szCs w:val="24"/>
+          <w:lang w:eastAsia="fr-FR"/>
+          <w14:ligatures w14:val="none"/>
+        </w:rPr>
+      </w:pPr>
       <w:r>
-        <w:t>Valider le comportement de la fonction verifierAcces dans tous les cas possibles : accès autorisé, refusé ou erreurs, selon les règles métiers.</w:t>
+        <w:rPr>
+          <w:rFonts w:ascii="Times New Roman" w:eastAsia="Times New Roman" w:hAnsi="Times New Roman" w:cs="Times New Roman"/>
+          <w:kern w:val="0"/>
+          <w:sz w:val="24"/>
+          <w:szCs w:val="24"/>
+          <w:lang w:eastAsia="fr-FR"/>
+          <w14:ligatures w14:val="none"/>
+        </w:rPr>
+        <w:t xml:space="preserve">Valider le comportement de la fonction </w:t>
+      </w:r>
+      <w:r>
+        <w:rPr>
+          <w:rFonts w:ascii="Courier New" w:eastAsia="Times New Roman" w:hAnsi="Courier New" w:cs="Courier New"/>
+          <w:kern w:val="0"/>
+          <w:sz w:val="20"/>
+          <w:szCs w:val="20"/>
+          <w:lang w:eastAsia="fr-FR"/>
+          <w14:ligatures w14:val="none"/>
+        </w:rPr>
+        <w:t>verifierAccesBadge</w:t>
+      </w:r>
+      <w:r>
+        <w:rPr>
+          <w:rFonts w:ascii="Times New Roman" w:eastAsia="Times New Roman" w:hAnsi="Times New Roman" w:cs="Times New Roman"/>
+          <w:kern w:val="0"/>
+          <w:sz w:val="24"/>
+          <w:szCs w:val="24"/>
+          <w:lang w:eastAsia="fr-FR"/>
+          <w14:ligatures w14:val="none"/>
+        </w:rPr>
+        <w:t xml:space="preserve"> dans tous les cas possibles :</w:t>
+      </w:r>
+      <w:r>
+        <w:rPr>
+          <w:rFonts w:ascii="Times New Roman" w:eastAsia="Times New Roman" w:hAnsi="Times New Roman" w:cs="Times New Roman"/>
+          <w:kern w:val="0"/>
+          <w:sz w:val="24"/>
+          <w:szCs w:val="24"/>
+          <w:lang w:eastAsia="fr-FR"/>
+          <w14:ligatures w14:val="none"/>
+        </w:rPr>
+        <w:br/>
+        <w:t>accès autorisé, refusé ou erreurs, selon les règles métiers.</w:t>
       </w:r>
     </w:p>
-    <w:p/>
     <w:p>
       <w:pPr>
-        <w:rPr>
+        <w:spacing w:after="0" w:line="240" w:lineRule="auto"/>
+        <w:rPr>
+          <w:rFonts w:ascii="Times New Roman" w:eastAsia="Times New Roman" w:hAnsi="Times New Roman" w:cs="Times New Roman"/>
+          <w:kern w:val="0"/>
+          <w:sz w:val="24"/>
+          <w:szCs w:val="24"/>
+          <w:lang w:eastAsia="fr-FR"/>
+          <w14:ligatures w14:val="none"/>
+        </w:rPr>
+      </w:pPr>
+    </w:p>
+    <w:p>
+      <w:pPr>
+        <w:spacing w:before="100" w:beforeAutospacing="1" w:after="100" w:afterAutospacing="1" w:line="240" w:lineRule="auto"/>
+        <w:outlineLvl w:val="2"/>
+        <w:rPr>
+          <w:rFonts w:ascii="Times New Roman" w:eastAsia="Times New Roman" w:hAnsi="Times New Roman" w:cs="Times New Roman"/>
           <w:b/>
           <w:bCs/>
+          <w:kern w:val="0"/>
+          <w:sz w:val="27"/>
+          <w:szCs w:val="27"/>
+          <w:lang w:eastAsia="fr-FR"/>
+          <w14:ligatures w14:val="none"/>
         </w:rPr>
       </w:pPr>
       <w:r>
         <w:rPr>
+          <w:rFonts w:ascii="Times New Roman" w:eastAsia="Times New Roman" w:hAnsi="Times New Roman" w:cs="Times New Roman"/>
           <w:b/>
           <w:bCs/>
+          <w:kern w:val="0"/>
+          <w:sz w:val="27"/>
+          <w:szCs w:val="27"/>
+          <w:lang w:eastAsia="fr-FR"/>
+          <w14:ligatures w14:val="none"/>
         </w:rPr>
         <w:t>4 - Procédure du test</w:t>
       </w:r>
     </w:p>
     <w:p>
       <w:pPr>
-        <w:numPr>
-          <w:ilvl w:val="0"/>
-          <w:numId w:val="1"/>
-        </w:numPr>
+        <w:spacing w:before="100" w:beforeAutospacing="1" w:after="100" w:afterAutospacing="1" w:line="240" w:lineRule="auto"/>
+        <w:rPr>
+          <w:rFonts w:ascii="Times New Roman" w:eastAsia="Times New Roman" w:hAnsi="Times New Roman" w:cs="Times New Roman"/>
+          <w:kern w:val="0"/>
+          <w:sz w:val="24"/>
+          <w:szCs w:val="24"/>
+          <w:lang w:eastAsia="fr-FR"/>
+          <w14:ligatures w14:val="none"/>
+        </w:rPr>
       </w:pPr>
       <w:r>
         <w:rPr>
+          <w:rFonts w:ascii="Times New Roman" w:eastAsia="Times New Roman" w:hAnsi="Times New Roman" w:cs="Times New Roman"/>
           <w:b/>
           <w:bCs/>
+          <w:kern w:val="0"/>
+          <w:sz w:val="24"/>
+          <w:szCs w:val="24"/>
+          <w:lang w:eastAsia="fr-FR"/>
+          <w14:ligatures w14:val="none"/>
         </w:rPr>
         <w:t>Initialisation</w:t>
       </w:r>
       <w:r>
-        <w:t xml:space="preserve"> : Préparer la BDD de test selon le scénario</w:t>
+        <w:rPr>
+          <w:rFonts w:ascii="Times New Roman" w:eastAsia="Times New Roman" w:hAnsi="Times New Roman" w:cs="Times New Roman"/>
+          <w:kern w:val="0"/>
+          <w:sz w:val="24"/>
+          <w:szCs w:val="24"/>
+          <w:lang w:eastAsia="fr-FR"/>
+          <w14:ligatures w14:val="none"/>
+        </w:rPr>
+        <w:t xml:space="preserve"> : Créer un fichier </w:t>
+      </w:r>
+      <w:r>
+        <w:rPr>
+          <w:rFonts w:ascii="Courier New" w:eastAsia="Times New Roman" w:hAnsi="Courier New" w:cs="Courier New"/>
+          <w:kern w:val="0"/>
+          <w:sz w:val="20"/>
+          <w:szCs w:val="20"/>
+          <w:lang w:eastAsia="fr-FR"/>
+          <w14:ligatures w14:val="none"/>
+        </w:rPr>
+        <w:t>verifierAccesBadge.py</w:t>
+      </w:r>
+      <w:r>
+        <w:rPr>
+          <w:rFonts w:ascii="Times New Roman" w:eastAsia="Times New Roman" w:hAnsi="Times New Roman" w:cs="Times New Roman"/>
+          <w:kern w:val="0"/>
+          <w:sz w:val="24"/>
+          <w:szCs w:val="24"/>
+          <w:lang w:eastAsia="fr-FR"/>
+          <w14:ligatures w14:val="none"/>
+        </w:rPr>
+        <w:t xml:space="preserve"> test à l’aide de Pytest.</w:t>
+      </w:r>
+      <w:r>
+        <w:rPr>
+          <w:rFonts w:ascii="Times New Roman" w:eastAsia="Times New Roman" w:hAnsi="Times New Roman" w:cs="Times New Roman"/>
+          <w:kern w:val="0"/>
+          <w:sz w:val="24"/>
+          <w:szCs w:val="24"/>
+          <w:lang w:eastAsia="fr-FR"/>
+          <w14:ligatures w14:val="none"/>
+        </w:rPr>
+        <w:br/>
+      </w:r>
+      <w:r>
+        <w:rPr>
+          <w:rFonts w:ascii="Times New Roman" w:eastAsia="Times New Roman" w:hAnsi="Times New Roman" w:cs="Times New Roman"/>
+          <w:b/>
+          <w:bCs/>
+          <w:kern w:val="0"/>
+          <w:sz w:val="24"/>
+          <w:szCs w:val="24"/>
+          <w:lang w:eastAsia="fr-FR"/>
+          <w14:ligatures w14:val="none"/>
+        </w:rPr>
+        <w:t>Lancement</w:t>
+      </w:r>
+      <w:r>
+        <w:rPr>
+          <w:rFonts w:ascii="Times New Roman" w:eastAsia="Times New Roman" w:hAnsi="Times New Roman" w:cs="Times New Roman"/>
+          <w:kern w:val="0"/>
+          <w:sz w:val="24"/>
+          <w:szCs w:val="24"/>
+          <w:lang w:eastAsia="fr-FR"/>
+          <w14:ligatures w14:val="none"/>
+        </w:rPr>
+        <w:t xml:space="preserve"> : </w:t>
+      </w:r>
+      <w:r>
+        <w:rPr>
+          <w:rFonts w:ascii="Courier New" w:eastAsia="Times New Roman" w:hAnsi="Courier New" w:cs="Courier New"/>
+          <w:kern w:val="0"/>
+          <w:sz w:val="20"/>
+          <w:szCs w:val="20"/>
+          <w:lang w:eastAsia="fr-FR"/>
+          <w14:ligatures w14:val="none"/>
+        </w:rPr>
+        <w:t>pytest verifierAccesBadge.py -v</w:t>
+      </w:r>
+      <w:r>
+        <w:rPr>
+          <w:rFonts w:ascii="Times New Roman" w:eastAsia="Times New Roman" w:hAnsi="Times New Roman" w:cs="Times New Roman"/>
+          <w:kern w:val="0"/>
+          <w:sz w:val="24"/>
+          <w:szCs w:val="24"/>
+          <w:lang w:eastAsia="fr-FR"/>
+          <w14:ligatures w14:val="none"/>
+        </w:rPr>
+        <w:br/>
+      </w:r>
+      <w:r>
+        <w:rPr>
+          <w:rFonts w:ascii="Times New Roman" w:eastAsia="Times New Roman" w:hAnsi="Times New Roman" w:cs="Times New Roman"/>
+          <w:b/>
+          <w:bCs/>
+          <w:kern w:val="0"/>
+          <w:sz w:val="24"/>
+          <w:szCs w:val="24"/>
+          <w:lang w:eastAsia="fr-FR"/>
+          <w14:ligatures w14:val="none"/>
+        </w:rPr>
+        <w:t>Observation</w:t>
+      </w:r>
+      <w:r>
+        <w:rPr>
+          <w:rFonts w:ascii="Times New Roman" w:eastAsia="Times New Roman" w:hAnsi="Times New Roman" w:cs="Times New Roman"/>
+          <w:kern w:val="0"/>
+          <w:sz w:val="24"/>
+          <w:szCs w:val="24"/>
+          <w:lang w:eastAsia="fr-FR"/>
+          <w14:ligatures w14:val="none"/>
+        </w:rPr>
+        <w:t xml:space="preserve"> : Vérification de la réussite des tests en comparant les messages et les erreurs http.</w:t>
       </w:r>
     </w:p>
     <w:p>
       <w:pPr>
-        <w:numPr>
-          <w:ilvl w:val="0"/>
-          <w:numId w:val="1"/>
-        </w:numPr>
-      </w:pPr>
-      <w:r>
-        <w:rPr>
+        <w:spacing w:after="0" w:line="240" w:lineRule="auto"/>
+        <w:rPr>
+          <w:rFonts w:ascii="Times New Roman" w:eastAsia="Times New Roman" w:hAnsi="Times New Roman" w:cs="Times New Roman"/>
+          <w:kern w:val="0"/>
+          <w:sz w:val="24"/>
+          <w:szCs w:val="24"/>
+          <w:lang w:eastAsia="fr-FR"/>
+          <w14:ligatures w14:val="none"/>
+        </w:rPr>
+      </w:pPr>
+    </w:p>
+    <w:p>
+      <w:pPr>
+        <w:spacing w:before="100" w:beforeAutospacing="1" w:after="100" w:afterAutospacing="1" w:line="240" w:lineRule="auto"/>
+        <w:outlineLvl w:val="2"/>
+        <w:rPr>
+          <w:rFonts w:ascii="Times New Roman" w:eastAsia="Times New Roman" w:hAnsi="Times New Roman" w:cs="Times New Roman"/>
           <w:b/>
           <w:bCs/>
-        </w:rPr>
-        <w:t>Lancement</w:t>
-      </w:r>
+          <w:kern w:val="0"/>
+          <w:sz w:val="27"/>
+          <w:szCs w:val="27"/>
+          <w:lang w:eastAsia="fr-FR"/>
+          <w14:ligatures w14:val="none"/>
+        </w:rPr>
+      </w:pPr>
       <w:r>
-        <w:t xml:space="preserve"> : Envoyer une requête POST à la route /</w:t>
-      </w:r>
-      <w:r>
-        <w:t>pea</w:t>
-      </w:r>
-      <w:r>
-        <w:t>/</w:t>
-      </w:r>
-      <w:r>
-        <w:t>acces</w:t>
-      </w:r>
-      <w:r>
-        <w:t>/</w:t>
-      </w:r>
-      <w:r>
-        <w:t>badge</w:t>
-      </w:r>
-      <w:r>
-        <w:t xml:space="preserve"> avec un corps JSON comme :</w:t>
-      </w:r>
-    </w:p>
-    <w:p>
-      <w:pPr>
-        <w:ind w:left="708"/>
-      </w:pPr>
-      <w:r>
-        <w:t>{</w:t>
-      </w:r>
-    </w:p>
-    <w:p>
-      <w:pPr>
-        <w:ind w:left="708"/>
-      </w:pPr>
-      <w:r>
-        <w:t xml:space="preserve">  "uid": "04A3BC1D",</w:t>
-      </w:r>
-    </w:p>
-    <w:p>
-      <w:pPr>
-        <w:ind w:left="708"/>
-      </w:pPr>
-      <w:r>
-        <w:t xml:space="preserve">  "adresse_mac": "AA:BB:CC:DD:EE:FF"</w:t>
-      </w:r>
-    </w:p>
-    <w:p>
-      <w:pPr>
-        <w:ind w:left="708"/>
-      </w:pPr>
-      <w:r>
-        <w:t>}</w:t>
-      </w:r>
-    </w:p>
-    <w:p>
-      <w:pPr>
-        <w:numPr>
-          <w:ilvl w:val="0"/>
-          <w:numId w:val="1"/>
-        </w:numPr>
-      </w:pPr>
-      <w:r>
-        <w:rPr>
+        <w:rPr>
+          <w:rFonts w:ascii="Times New Roman" w:eastAsia="Times New Roman" w:hAnsi="Times New Roman" w:cs="Times New Roman"/>
           <w:b/>
           <w:bCs/>
-        </w:rPr>
-        <w:t>Observation</w:t>
-      </w:r>
-      <w:r>
-        <w:t xml:space="preserve"> : Comparaison du code de réponse HTTP et du contenu avec les attentes</w:t>
-      </w:r>
-    </w:p>
-    <w:p/>
-    <w:p>
-      <w:pPr>
-        <w:rPr>
-          <w:b/>
-          <w:bCs/>
-        </w:rPr>
-      </w:pPr>
-      <w:r>
-        <w:rPr>
-          <w:b/>
-          <w:bCs/>
-        </w:rPr>
-        <w:t xml:space="preserve"> 5 - Résultats attendus</w:t>
+          <w:kern w:val="0"/>
+          <w:sz w:val="27"/>
+          <w:szCs w:val="27"/>
+          <w:lang w:eastAsia="fr-FR"/>
+          <w14:ligatures w14:val="none"/>
+        </w:rPr>
+        <w:t>5 - Résultats attendus</w:t>
       </w:r>
     </w:p>
     <w:tbl>
@@ -272,11 +583,9 @@
         <w:tblLook w:val="04A0" w:firstRow="1" w:lastRow="0" w:firstColumn="1" w:lastColumn="0" w:noHBand="0" w:noVBand="1"/>
       </w:tblPr>
       <w:tblGrid>
-        <w:gridCol w:w="621"/>
-        <w:gridCol w:w="2328"/>
-        <w:gridCol w:w="3406"/>
-        <w:gridCol w:w="2636"/>
-        <w:gridCol w:w="81"/>
+        <w:gridCol w:w="845"/>
+        <w:gridCol w:w="3366"/>
+        <w:gridCol w:w="1776"/>
       </w:tblGrid>
       <w:tr>
         <w:trPr>
@@ -291,15 +600,29 @@
           </w:tcPr>
           <w:p>
             <w:pPr>
-              <w:rPr>
+              <w:spacing w:after="0" w:line="240" w:lineRule="auto"/>
+              <w:jc w:val="center"/>
+              <w:rPr>
+                <w:rFonts w:ascii="Times New Roman" w:eastAsia="Times New Roman" w:hAnsi="Times New Roman" w:cs="Times New Roman"/>
                 <w:b/>
                 <w:bCs/>
+                <w:kern w:val="0"/>
+                <w:sz w:val="24"/>
+                <w:szCs w:val="24"/>
+                <w:lang w:eastAsia="fr-FR"/>
+                <w14:ligatures w14:val="none"/>
               </w:rPr>
             </w:pPr>
             <w:r>
               <w:rPr>
+                <w:rFonts w:ascii="Times New Roman" w:eastAsia="Times New Roman" w:hAnsi="Times New Roman" w:cs="Times New Roman"/>
                 <w:b/>
                 <w:bCs/>
+                <w:kern w:val="0"/>
+                <w:sz w:val="24"/>
+                <w:szCs w:val="24"/>
+                <w:lang w:eastAsia="fr-FR"/>
+                <w14:ligatures w14:val="none"/>
               </w:rPr>
               <w:t>N° Test</w:t>
             </w:r>
@@ -313,15 +636,29 @@
           </w:tcPr>
           <w:p>
             <w:pPr>
-              <w:rPr>
+              <w:spacing w:after="0" w:line="240" w:lineRule="auto"/>
+              <w:jc w:val="center"/>
+              <w:rPr>
+                <w:rFonts w:ascii="Times New Roman" w:eastAsia="Times New Roman" w:hAnsi="Times New Roman" w:cs="Times New Roman"/>
                 <w:b/>
                 <w:bCs/>
+                <w:kern w:val="0"/>
+                <w:sz w:val="24"/>
+                <w:szCs w:val="24"/>
+                <w:lang w:eastAsia="fr-FR"/>
+                <w14:ligatures w14:val="none"/>
               </w:rPr>
             </w:pPr>
             <w:r>
               <w:rPr>
+                <w:rFonts w:ascii="Times New Roman" w:eastAsia="Times New Roman" w:hAnsi="Times New Roman" w:cs="Times New Roman"/>
                 <w:b/>
                 <w:bCs/>
+                <w:kern w:val="0"/>
+                <w:sz w:val="24"/>
+                <w:szCs w:val="24"/>
+                <w:lang w:eastAsia="fr-FR"/>
+                <w14:ligatures w14:val="none"/>
               </w:rPr>
               <w:t>Condition</w:t>
             </w:r>
@@ -335,54 +672,32 @@
           </w:tcPr>
           <w:p>
             <w:pPr>
-              <w:rPr>
+              <w:spacing w:after="0" w:line="240" w:lineRule="auto"/>
+              <w:jc w:val="center"/>
+              <w:rPr>
+                <w:rFonts w:ascii="Times New Roman" w:eastAsia="Times New Roman" w:hAnsi="Times New Roman" w:cs="Times New Roman"/>
                 <w:b/>
                 <w:bCs/>
+                <w:kern w:val="0"/>
+                <w:sz w:val="24"/>
+                <w:szCs w:val="24"/>
+                <w:lang w:eastAsia="fr-FR"/>
+                <w14:ligatures w14:val="none"/>
               </w:rPr>
             </w:pPr>
             <w:r>
               <w:rPr>
+                <w:rFonts w:ascii="Times New Roman" w:eastAsia="Times New Roman" w:hAnsi="Times New Roman" w:cs="Times New Roman"/>
                 <w:b/>
                 <w:bCs/>
-              </w:rPr>
-              <w:t>BDD Préparée</w:t>
-            </w:r>
-          </w:p>
-        </w:tc>
-        <w:tc>
-          <w:tcPr>
-            <w:tcW w:w="0" w:type="auto"/>
-            <w:vAlign w:val="center"/>
-            <w:hideMark/>
-          </w:tcPr>
-          <w:p>
-            <w:pPr>
-              <w:rPr>
-                <w:b/>
-                <w:bCs/>
-              </w:rPr>
-            </w:pPr>
-            <w:r>
-              <w:rPr>
-                <w:b/>
-                <w:bCs/>
+                <w:kern w:val="0"/>
+                <w:sz w:val="24"/>
+                <w:szCs w:val="24"/>
+                <w:lang w:eastAsia="fr-FR"/>
+                <w14:ligatures w14:val="none"/>
               </w:rPr>
               <w:t>Résultat attendu</w:t>
             </w:r>
-          </w:p>
-        </w:tc>
-        <w:tc>
-          <w:tcPr>
-            <w:tcW w:w="0" w:type="auto"/>
-            <w:vAlign w:val="center"/>
-          </w:tcPr>
-          <w:p>
-            <w:pPr>
-              <w:rPr>
-                <w:b/>
-                <w:bCs/>
-              </w:rPr>
-            </w:pPr>
           </w:p>
         </w:tc>
       </w:tr>
@@ -397,7 +712,26 @@
             <w:hideMark/>
           </w:tcPr>
           <w:p>
+            <w:pPr>
+              <w:spacing w:after="0" w:line="240" w:lineRule="auto"/>
+              <w:rPr>
+                <w:rFonts w:ascii="Times New Roman" w:eastAsia="Times New Roman" w:hAnsi="Times New Roman" w:cs="Times New Roman"/>
+                <w:kern w:val="0"/>
+                <w:sz w:val="24"/>
+                <w:szCs w:val="24"/>
+                <w:lang w:eastAsia="fr-FR"/>
+                <w14:ligatures w14:val="none"/>
+              </w:rPr>
+            </w:pPr>
             <w:r>
+              <w:rPr>
+                <w:rFonts w:ascii="Times New Roman" w:eastAsia="Times New Roman" w:hAnsi="Times New Roman" w:cs="Times New Roman"/>
+                <w:kern w:val="0"/>
+                <w:sz w:val="24"/>
+                <w:szCs w:val="24"/>
+                <w:lang w:eastAsia="fr-FR"/>
+                <w14:ligatures w14:val="none"/>
+              </w:rPr>
               <w:t>1</w:t>
             </w:r>
           </w:p>
@@ -409,7 +743,26 @@
             <w:hideMark/>
           </w:tcPr>
           <w:p>
+            <w:pPr>
+              <w:spacing w:after="0" w:line="240" w:lineRule="auto"/>
+              <w:rPr>
+                <w:rFonts w:ascii="Times New Roman" w:eastAsia="Times New Roman" w:hAnsi="Times New Roman" w:cs="Times New Roman"/>
+                <w:kern w:val="0"/>
+                <w:sz w:val="24"/>
+                <w:szCs w:val="24"/>
+                <w:lang w:eastAsia="fr-FR"/>
+                <w14:ligatures w14:val="none"/>
+              </w:rPr>
+            </w:pPr>
             <w:r>
+              <w:rPr>
+                <w:rFonts w:ascii="Times New Roman" w:eastAsia="Times New Roman" w:hAnsi="Times New Roman" w:cs="Times New Roman"/>
+                <w:kern w:val="0"/>
+                <w:sz w:val="24"/>
+                <w:szCs w:val="24"/>
+                <w:lang w:eastAsia="fr-FR"/>
+                <w14:ligatures w14:val="none"/>
+              </w:rPr>
               <w:t>MAC inconnue</w:t>
             </w:r>
           </w:p>
@@ -421,29 +774,29 @@
             <w:hideMark/>
           </w:tcPr>
           <w:p>
+            <w:pPr>
+              <w:spacing w:after="0" w:line="240" w:lineRule="auto"/>
+              <w:rPr>
+                <w:rFonts w:ascii="Times New Roman" w:eastAsia="Times New Roman" w:hAnsi="Times New Roman" w:cs="Times New Roman"/>
+                <w:kern w:val="0"/>
+                <w:sz w:val="24"/>
+                <w:szCs w:val="24"/>
+                <w:lang w:eastAsia="fr-FR"/>
+                <w14:ligatures w14:val="none"/>
+              </w:rPr>
+            </w:pPr>
             <w:r>
-              <w:t>Aucun équipement avec cette MAC</w:t>
+              <w:rPr>
+                <w:rFonts w:ascii="Times New Roman" w:eastAsia="Times New Roman" w:hAnsi="Times New Roman" w:cs="Times New Roman"/>
+                <w:kern w:val="0"/>
+                <w:sz w:val="24"/>
+                <w:szCs w:val="24"/>
+                <w:lang w:eastAsia="fr-FR"/>
+                <w14:ligatures w14:val="none"/>
+              </w:rPr>
+              <w:t>404</w:t>
             </w:r>
           </w:p>
-        </w:tc>
-        <w:tc>
-          <w:tcPr>
-            <w:tcW w:w="0" w:type="auto"/>
-            <w:vAlign w:val="center"/>
-            <w:hideMark/>
-          </w:tcPr>
-          <w:p>
-            <w:r>
-              <w:t>404 Équipement introuvable</w:t>
-            </w:r>
-          </w:p>
-        </w:tc>
-        <w:tc>
-          <w:tcPr>
-            <w:tcW w:w="0" w:type="auto"/>
-            <w:vAlign w:val="center"/>
-          </w:tcPr>
-          <w:p/>
         </w:tc>
       </w:tr>
       <w:tr>
@@ -457,7 +810,26 @@
             <w:hideMark/>
           </w:tcPr>
           <w:p>
+            <w:pPr>
+              <w:spacing w:after="0" w:line="240" w:lineRule="auto"/>
+              <w:rPr>
+                <w:rFonts w:ascii="Times New Roman" w:eastAsia="Times New Roman" w:hAnsi="Times New Roman" w:cs="Times New Roman"/>
+                <w:kern w:val="0"/>
+                <w:sz w:val="24"/>
+                <w:szCs w:val="24"/>
+                <w:lang w:eastAsia="fr-FR"/>
+                <w14:ligatures w14:val="none"/>
+              </w:rPr>
+            </w:pPr>
             <w:r>
+              <w:rPr>
+                <w:rFonts w:ascii="Times New Roman" w:eastAsia="Times New Roman" w:hAnsi="Times New Roman" w:cs="Times New Roman"/>
+                <w:kern w:val="0"/>
+                <w:sz w:val="24"/>
+                <w:szCs w:val="24"/>
+                <w:lang w:eastAsia="fr-FR"/>
+                <w14:ligatures w14:val="none"/>
+              </w:rPr>
               <w:t>2</w:t>
             </w:r>
           </w:p>
@@ -469,8 +841,27 @@
             <w:hideMark/>
           </w:tcPr>
           <w:p>
+            <w:pPr>
+              <w:spacing w:after="0" w:line="240" w:lineRule="auto"/>
+              <w:rPr>
+                <w:rFonts w:ascii="Times New Roman" w:eastAsia="Times New Roman" w:hAnsi="Times New Roman" w:cs="Times New Roman"/>
+                <w:kern w:val="0"/>
+                <w:sz w:val="24"/>
+                <w:szCs w:val="24"/>
+                <w:lang w:eastAsia="fr-FR"/>
+                <w14:ligatures w14:val="none"/>
+              </w:rPr>
+            </w:pPr>
             <w:r>
-              <w:t>Equipement = BAE</w:t>
+              <w:rPr>
+                <w:rFonts w:ascii="Times New Roman" w:eastAsia="Times New Roman" w:hAnsi="Times New Roman" w:cs="Times New Roman"/>
+                <w:kern w:val="0"/>
+                <w:sz w:val="24"/>
+                <w:szCs w:val="24"/>
+                <w:lang w:eastAsia="fr-FR"/>
+                <w14:ligatures w14:val="none"/>
+              </w:rPr>
+              <w:t>Équipement = BAE</w:t>
             </w:r>
           </w:p>
         </w:tc>
@@ -481,29 +872,29 @@
             <w:hideMark/>
           </w:tcPr>
           <w:p>
+            <w:pPr>
+              <w:spacing w:after="0" w:line="240" w:lineRule="auto"/>
+              <w:rPr>
+                <w:rFonts w:ascii="Times New Roman" w:eastAsia="Times New Roman" w:hAnsi="Times New Roman" w:cs="Times New Roman"/>
+                <w:kern w:val="0"/>
+                <w:sz w:val="24"/>
+                <w:szCs w:val="24"/>
+                <w:lang w:eastAsia="fr-FR"/>
+                <w14:ligatures w14:val="none"/>
+              </w:rPr>
+            </w:pPr>
             <w:r>
-              <w:t>MAC valide, type = 'BAE'</w:t>
+              <w:rPr>
+                <w:rFonts w:ascii="Times New Roman" w:eastAsia="Times New Roman" w:hAnsi="Times New Roman" w:cs="Times New Roman"/>
+                <w:kern w:val="0"/>
+                <w:sz w:val="24"/>
+                <w:szCs w:val="24"/>
+                <w:lang w:eastAsia="fr-FR"/>
+                <w14:ligatures w14:val="none"/>
+              </w:rPr>
+              <w:t>400</w:t>
             </w:r>
           </w:p>
-        </w:tc>
-        <w:tc>
-          <w:tcPr>
-            <w:tcW w:w="0" w:type="auto"/>
-            <w:vAlign w:val="center"/>
-            <w:hideMark/>
-          </w:tcPr>
-          <w:p>
-            <w:r>
-              <w:t>400 Mauvaise requête</w:t>
-            </w:r>
-          </w:p>
-        </w:tc>
-        <w:tc>
-          <w:tcPr>
-            <w:tcW w:w="0" w:type="auto"/>
-            <w:vAlign w:val="center"/>
-          </w:tcPr>
-          <w:p/>
         </w:tc>
       </w:tr>
       <w:tr>
@@ -517,7 +908,26 @@
             <w:hideMark/>
           </w:tcPr>
           <w:p>
+            <w:pPr>
+              <w:spacing w:after="0" w:line="240" w:lineRule="auto"/>
+              <w:rPr>
+                <w:rFonts w:ascii="Times New Roman" w:eastAsia="Times New Roman" w:hAnsi="Times New Roman" w:cs="Times New Roman"/>
+                <w:kern w:val="0"/>
+                <w:sz w:val="24"/>
+                <w:szCs w:val="24"/>
+                <w:lang w:eastAsia="fr-FR"/>
+                <w14:ligatures w14:val="none"/>
+              </w:rPr>
+            </w:pPr>
             <w:r>
+              <w:rPr>
+                <w:rFonts w:ascii="Times New Roman" w:eastAsia="Times New Roman" w:hAnsi="Times New Roman" w:cs="Times New Roman"/>
+                <w:kern w:val="0"/>
+                <w:sz w:val="24"/>
+                <w:szCs w:val="24"/>
+                <w:lang w:eastAsia="fr-FR"/>
+                <w14:ligatures w14:val="none"/>
+              </w:rPr>
               <w:t>3</w:t>
             </w:r>
           </w:p>
@@ -529,7 +939,26 @@
             <w:hideMark/>
           </w:tcPr>
           <w:p>
+            <w:pPr>
+              <w:spacing w:after="0" w:line="240" w:lineRule="auto"/>
+              <w:rPr>
+                <w:rFonts w:ascii="Times New Roman" w:eastAsia="Times New Roman" w:hAnsi="Times New Roman" w:cs="Times New Roman"/>
+                <w:kern w:val="0"/>
+                <w:sz w:val="24"/>
+                <w:szCs w:val="24"/>
+                <w:lang w:eastAsia="fr-FR"/>
+                <w14:ligatures w14:val="none"/>
+              </w:rPr>
+            </w:pPr>
             <w:r>
+              <w:rPr>
+                <w:rFonts w:ascii="Times New Roman" w:eastAsia="Times New Roman" w:hAnsi="Times New Roman" w:cs="Times New Roman"/>
+                <w:kern w:val="0"/>
+                <w:sz w:val="24"/>
+                <w:szCs w:val="24"/>
+                <w:lang w:eastAsia="fr-FR"/>
+                <w14:ligatures w14:val="none"/>
+              </w:rPr>
               <w:t>Badge inconnu</w:t>
             </w:r>
           </w:p>
@@ -541,29 +970,29 @@
             <w:hideMark/>
           </w:tcPr>
           <w:p>
+            <w:pPr>
+              <w:spacing w:after="0" w:line="240" w:lineRule="auto"/>
+              <w:rPr>
+                <w:rFonts w:ascii="Times New Roman" w:eastAsia="Times New Roman" w:hAnsi="Times New Roman" w:cs="Times New Roman"/>
+                <w:kern w:val="0"/>
+                <w:sz w:val="24"/>
+                <w:szCs w:val="24"/>
+                <w:lang w:eastAsia="fr-FR"/>
+                <w14:ligatures w14:val="none"/>
+              </w:rPr>
+            </w:pPr>
             <w:r>
-              <w:t>Aucun badge avec l'UID fourni</w:t>
+              <w:rPr>
+                <w:rFonts w:ascii="Times New Roman" w:eastAsia="Times New Roman" w:hAnsi="Times New Roman" w:cs="Times New Roman"/>
+                <w:kern w:val="0"/>
+                <w:sz w:val="24"/>
+                <w:szCs w:val="24"/>
+                <w:lang w:eastAsia="fr-FR"/>
+                <w14:ligatures w14:val="none"/>
+              </w:rPr>
+              <w:t>404</w:t>
             </w:r>
           </w:p>
-        </w:tc>
-        <w:tc>
-          <w:tcPr>
-            <w:tcW w:w="0" w:type="auto"/>
-            <w:vAlign w:val="center"/>
-            <w:hideMark/>
-          </w:tcPr>
-          <w:p>
-            <w:r>
-              <w:t>404 Badge inconnu ou non associé</w:t>
-            </w:r>
-          </w:p>
-        </w:tc>
-        <w:tc>
-          <w:tcPr>
-            <w:tcW w:w="0" w:type="auto"/>
-            <w:vAlign w:val="center"/>
-          </w:tcPr>
-          <w:p/>
         </w:tc>
       </w:tr>
       <w:tr>
@@ -577,8 +1006,26 @@
             <w:hideMark/>
           </w:tcPr>
           <w:p>
+            <w:pPr>
+              <w:spacing w:after="0" w:line="240" w:lineRule="auto"/>
+              <w:rPr>
+                <w:rFonts w:ascii="Times New Roman" w:eastAsia="Times New Roman" w:hAnsi="Times New Roman" w:cs="Times New Roman"/>
+                <w:kern w:val="0"/>
+                <w:sz w:val="24"/>
+                <w:szCs w:val="24"/>
+                <w:lang w:eastAsia="fr-FR"/>
+                <w14:ligatures w14:val="none"/>
+              </w:rPr>
+            </w:pPr>
             <w:r>
-              <w:lastRenderedPageBreak/>
+              <w:rPr>
+                <w:rFonts w:ascii="Times New Roman" w:eastAsia="Times New Roman" w:hAnsi="Times New Roman" w:cs="Times New Roman"/>
+                <w:kern w:val="0"/>
+                <w:sz w:val="24"/>
+                <w:szCs w:val="24"/>
+                <w:lang w:eastAsia="fr-FR"/>
+                <w14:ligatures w14:val="none"/>
+              </w:rPr>
               <w:t>4</w:t>
             </w:r>
           </w:p>
@@ -590,7 +1037,26 @@
             <w:hideMark/>
           </w:tcPr>
           <w:p>
+            <w:pPr>
+              <w:spacing w:after="0" w:line="240" w:lineRule="auto"/>
+              <w:rPr>
+                <w:rFonts w:ascii="Times New Roman" w:eastAsia="Times New Roman" w:hAnsi="Times New Roman" w:cs="Times New Roman"/>
+                <w:kern w:val="0"/>
+                <w:sz w:val="24"/>
+                <w:szCs w:val="24"/>
+                <w:lang w:eastAsia="fr-FR"/>
+                <w14:ligatures w14:val="none"/>
+              </w:rPr>
+            </w:pPr>
             <w:r>
+              <w:rPr>
+                <w:rFonts w:ascii="Times New Roman" w:eastAsia="Times New Roman" w:hAnsi="Times New Roman" w:cs="Times New Roman"/>
+                <w:kern w:val="0"/>
+                <w:sz w:val="24"/>
+                <w:szCs w:val="24"/>
+                <w:lang w:eastAsia="fr-FR"/>
+                <w14:ligatures w14:val="none"/>
+              </w:rPr>
               <w:t>Badge non lié à utilisateur</w:t>
             </w:r>
           </w:p>
@@ -602,29 +1068,29 @@
             <w:hideMark/>
           </w:tcPr>
           <w:p>
+            <w:pPr>
+              <w:spacing w:after="0" w:line="240" w:lineRule="auto"/>
+              <w:rPr>
+                <w:rFonts w:ascii="Times New Roman" w:eastAsia="Times New Roman" w:hAnsi="Times New Roman" w:cs="Times New Roman"/>
+                <w:kern w:val="0"/>
+                <w:sz w:val="24"/>
+                <w:szCs w:val="24"/>
+                <w:lang w:eastAsia="fr-FR"/>
+                <w14:ligatures w14:val="none"/>
+              </w:rPr>
+            </w:pPr>
             <w:r>
-              <w:t>Badge trouvé, id_utilisateur = NULL</w:t>
+              <w:rPr>
+                <w:rFonts w:ascii="Times New Roman" w:eastAsia="Times New Roman" w:hAnsi="Times New Roman" w:cs="Times New Roman"/>
+                <w:kern w:val="0"/>
+                <w:sz w:val="24"/>
+                <w:szCs w:val="24"/>
+                <w:lang w:eastAsia="fr-FR"/>
+                <w14:ligatures w14:val="none"/>
+              </w:rPr>
+              <w:t>404</w:t>
             </w:r>
           </w:p>
-        </w:tc>
-        <w:tc>
-          <w:tcPr>
-            <w:tcW w:w="0" w:type="auto"/>
-            <w:vAlign w:val="center"/>
-            <w:hideMark/>
-          </w:tcPr>
-          <w:p>
-            <w:r>
-              <w:t>404 Badge inconnu ou non associé</w:t>
-            </w:r>
-          </w:p>
-        </w:tc>
-        <w:tc>
-          <w:tcPr>
-            <w:tcW w:w="0" w:type="auto"/>
-            <w:vAlign w:val="center"/>
-          </w:tcPr>
-          <w:p/>
         </w:tc>
       </w:tr>
       <w:tr>
@@ -638,7 +1104,26 @@
             <w:hideMark/>
           </w:tcPr>
           <w:p>
+            <w:pPr>
+              <w:spacing w:after="0" w:line="240" w:lineRule="auto"/>
+              <w:rPr>
+                <w:rFonts w:ascii="Times New Roman" w:eastAsia="Times New Roman" w:hAnsi="Times New Roman" w:cs="Times New Roman"/>
+                <w:kern w:val="0"/>
+                <w:sz w:val="24"/>
+                <w:szCs w:val="24"/>
+                <w:lang w:eastAsia="fr-FR"/>
+                <w14:ligatures w14:val="none"/>
+              </w:rPr>
+            </w:pPr>
             <w:r>
+              <w:rPr>
+                <w:rFonts w:ascii="Times New Roman" w:eastAsia="Times New Roman" w:hAnsi="Times New Roman" w:cs="Times New Roman"/>
+                <w:kern w:val="0"/>
+                <w:sz w:val="24"/>
+                <w:szCs w:val="24"/>
+                <w:lang w:eastAsia="fr-FR"/>
+                <w14:ligatures w14:val="none"/>
+              </w:rPr>
               <w:t>5</w:t>
             </w:r>
           </w:p>
@@ -650,7 +1135,26 @@
             <w:hideMark/>
           </w:tcPr>
           <w:p>
+            <w:pPr>
+              <w:spacing w:after="0" w:line="240" w:lineRule="auto"/>
+              <w:rPr>
+                <w:rFonts w:ascii="Times New Roman" w:eastAsia="Times New Roman" w:hAnsi="Times New Roman" w:cs="Times New Roman"/>
+                <w:kern w:val="0"/>
+                <w:sz w:val="24"/>
+                <w:szCs w:val="24"/>
+                <w:lang w:eastAsia="fr-FR"/>
+                <w14:ligatures w14:val="none"/>
+              </w:rPr>
+            </w:pPr>
             <w:r>
+              <w:rPr>
+                <w:rFonts w:ascii="Times New Roman" w:eastAsia="Times New Roman" w:hAnsi="Times New Roman" w:cs="Times New Roman"/>
+                <w:kern w:val="0"/>
+                <w:sz w:val="24"/>
+                <w:szCs w:val="24"/>
+                <w:lang w:eastAsia="fr-FR"/>
+                <w14:ligatures w14:val="none"/>
+              </w:rPr>
               <w:t>Utilisateur inexistant</w:t>
             </w:r>
           </w:p>
@@ -662,29 +1166,29 @@
             <w:hideMark/>
           </w:tcPr>
           <w:p>
+            <w:pPr>
+              <w:spacing w:after="0" w:line="240" w:lineRule="auto"/>
+              <w:rPr>
+                <w:rFonts w:ascii="Times New Roman" w:eastAsia="Times New Roman" w:hAnsi="Times New Roman" w:cs="Times New Roman"/>
+                <w:kern w:val="0"/>
+                <w:sz w:val="24"/>
+                <w:szCs w:val="24"/>
+                <w:lang w:eastAsia="fr-FR"/>
+                <w14:ligatures w14:val="none"/>
+              </w:rPr>
+            </w:pPr>
             <w:r>
-              <w:t>Badge avec id_utilisateur invalide</w:t>
+              <w:rPr>
+                <w:rFonts w:ascii="Times New Roman" w:eastAsia="Times New Roman" w:hAnsi="Times New Roman" w:cs="Times New Roman"/>
+                <w:kern w:val="0"/>
+                <w:sz w:val="24"/>
+                <w:szCs w:val="24"/>
+                <w:lang w:eastAsia="fr-FR"/>
+                <w14:ligatures w14:val="none"/>
+              </w:rPr>
+              <w:t>404</w:t>
             </w:r>
           </w:p>
-        </w:tc>
-        <w:tc>
-          <w:tcPr>
-            <w:tcW w:w="0" w:type="auto"/>
-            <w:vAlign w:val="center"/>
-            <w:hideMark/>
-          </w:tcPr>
-          <w:p>
-            <w:r>
-              <w:t>404 Utilisateur inconnu</w:t>
-            </w:r>
-          </w:p>
-        </w:tc>
-        <w:tc>
-          <w:tcPr>
-            <w:tcW w:w="0" w:type="auto"/>
-            <w:vAlign w:val="center"/>
-          </w:tcPr>
-          <w:p/>
         </w:tc>
       </w:tr>
       <w:tr>
@@ -698,7 +1202,26 @@
             <w:hideMark/>
           </w:tcPr>
           <w:p>
+            <w:pPr>
+              <w:spacing w:after="0" w:line="240" w:lineRule="auto"/>
+              <w:rPr>
+                <w:rFonts w:ascii="Times New Roman" w:eastAsia="Times New Roman" w:hAnsi="Times New Roman" w:cs="Times New Roman"/>
+                <w:kern w:val="0"/>
+                <w:sz w:val="24"/>
+                <w:szCs w:val="24"/>
+                <w:lang w:eastAsia="fr-FR"/>
+                <w14:ligatures w14:val="none"/>
+              </w:rPr>
+            </w:pPr>
             <w:r>
+              <w:rPr>
+                <w:rFonts w:ascii="Times New Roman" w:eastAsia="Times New Roman" w:hAnsi="Times New Roman" w:cs="Times New Roman"/>
+                <w:kern w:val="0"/>
+                <w:sz w:val="24"/>
+                <w:szCs w:val="24"/>
+                <w:lang w:eastAsia="fr-FR"/>
+                <w14:ligatures w14:val="none"/>
+              </w:rPr>
               <w:t>6</w:t>
             </w:r>
           </w:p>
@@ -710,7 +1233,26 @@
             <w:hideMark/>
           </w:tcPr>
           <w:p>
+            <w:pPr>
+              <w:spacing w:after="0" w:line="240" w:lineRule="auto"/>
+              <w:rPr>
+                <w:rFonts w:ascii="Times New Roman" w:eastAsia="Times New Roman" w:hAnsi="Times New Roman" w:cs="Times New Roman"/>
+                <w:kern w:val="0"/>
+                <w:sz w:val="24"/>
+                <w:szCs w:val="24"/>
+                <w:lang w:eastAsia="fr-FR"/>
+                <w14:ligatures w14:val="none"/>
+              </w:rPr>
+            </w:pPr>
             <w:r>
+              <w:rPr>
+                <w:rFonts w:ascii="Times New Roman" w:eastAsia="Times New Roman" w:hAnsi="Times New Roman" w:cs="Times New Roman"/>
+                <w:kern w:val="0"/>
+                <w:sz w:val="24"/>
+                <w:szCs w:val="24"/>
+                <w:lang w:eastAsia="fr-FR"/>
+                <w14:ligatures w14:val="none"/>
+              </w:rPr>
               <w:t>Badge désactivé</w:t>
             </w:r>
           </w:p>
@@ -722,29 +1264,29 @@
             <w:hideMark/>
           </w:tcPr>
           <w:p>
+            <w:pPr>
+              <w:spacing w:after="0" w:line="240" w:lineRule="auto"/>
+              <w:rPr>
+                <w:rFonts w:ascii="Times New Roman" w:eastAsia="Times New Roman" w:hAnsi="Times New Roman" w:cs="Times New Roman"/>
+                <w:kern w:val="0"/>
+                <w:sz w:val="24"/>
+                <w:szCs w:val="24"/>
+                <w:lang w:eastAsia="fr-FR"/>
+                <w14:ligatures w14:val="none"/>
+              </w:rPr>
+            </w:pPr>
             <w:r>
-              <w:t>Badge trouvé, actif = False</w:t>
+              <w:rPr>
+                <w:rFonts w:ascii="Times New Roman" w:eastAsia="Times New Roman" w:hAnsi="Times New Roman" w:cs="Times New Roman"/>
+                <w:kern w:val="0"/>
+                <w:sz w:val="24"/>
+                <w:szCs w:val="24"/>
+                <w:lang w:eastAsia="fr-FR"/>
+                <w14:ligatures w14:val="none"/>
+              </w:rPr>
+              <w:t>403</w:t>
             </w:r>
           </w:p>
-        </w:tc>
-        <w:tc>
-          <w:tcPr>
-            <w:tcW w:w="0" w:type="auto"/>
-            <w:vAlign w:val="center"/>
-            <w:hideMark/>
-          </w:tcPr>
-          <w:p>
-            <w:r>
-              <w:t>403 Badge désactivé</w:t>
-            </w:r>
-          </w:p>
-        </w:tc>
-        <w:tc>
-          <w:tcPr>
-            <w:tcW w:w="0" w:type="auto"/>
-            <w:vAlign w:val="center"/>
-          </w:tcPr>
-          <w:p/>
         </w:tc>
       </w:tr>
       <w:tr>
@@ -758,7 +1300,26 @@
             <w:hideMark/>
           </w:tcPr>
           <w:p>
+            <w:pPr>
+              <w:spacing w:after="0" w:line="240" w:lineRule="auto"/>
+              <w:rPr>
+                <w:rFonts w:ascii="Times New Roman" w:eastAsia="Times New Roman" w:hAnsi="Times New Roman" w:cs="Times New Roman"/>
+                <w:kern w:val="0"/>
+                <w:sz w:val="24"/>
+                <w:szCs w:val="24"/>
+                <w:lang w:eastAsia="fr-FR"/>
+                <w14:ligatures w14:val="none"/>
+              </w:rPr>
+            </w:pPr>
             <w:r>
+              <w:rPr>
+                <w:rFonts w:ascii="Times New Roman" w:eastAsia="Times New Roman" w:hAnsi="Times New Roman" w:cs="Times New Roman"/>
+                <w:kern w:val="0"/>
+                <w:sz w:val="24"/>
+                <w:szCs w:val="24"/>
+                <w:lang w:eastAsia="fr-FR"/>
+                <w14:ligatures w14:val="none"/>
+              </w:rPr>
               <w:t>7</w:t>
             </w:r>
           </w:p>
@@ -770,8 +1331,27 @@
             <w:hideMark/>
           </w:tcPr>
           <w:p>
+            <w:pPr>
+              <w:spacing w:after="0" w:line="240" w:lineRule="auto"/>
+              <w:rPr>
+                <w:rFonts w:ascii="Times New Roman" w:eastAsia="Times New Roman" w:hAnsi="Times New Roman" w:cs="Times New Roman"/>
+                <w:kern w:val="0"/>
+                <w:sz w:val="24"/>
+                <w:szCs w:val="24"/>
+                <w:lang w:eastAsia="fr-FR"/>
+                <w14:ligatures w14:val="none"/>
+              </w:rPr>
+            </w:pPr>
             <w:r>
-              <w:t>Equipement sans salle</w:t>
+              <w:rPr>
+                <w:rFonts w:ascii="Times New Roman" w:eastAsia="Times New Roman" w:hAnsi="Times New Roman" w:cs="Times New Roman"/>
+                <w:kern w:val="0"/>
+                <w:sz w:val="24"/>
+                <w:szCs w:val="24"/>
+                <w:lang w:eastAsia="fr-FR"/>
+                <w14:ligatures w14:val="none"/>
+              </w:rPr>
+              <w:t>Équipement sans salle</w:t>
             </w:r>
           </w:p>
         </w:tc>
@@ -782,29 +1362,29 @@
             <w:hideMark/>
           </w:tcPr>
           <w:p>
+            <w:pPr>
+              <w:spacing w:after="0" w:line="240" w:lineRule="auto"/>
+              <w:rPr>
+                <w:rFonts w:ascii="Times New Roman" w:eastAsia="Times New Roman" w:hAnsi="Times New Roman" w:cs="Times New Roman"/>
+                <w:kern w:val="0"/>
+                <w:sz w:val="24"/>
+                <w:szCs w:val="24"/>
+                <w:lang w:eastAsia="fr-FR"/>
+                <w14:ligatures w14:val="none"/>
+              </w:rPr>
+            </w:pPr>
             <w:r>
-              <w:t>Equipement trouvé, id_salle = NULL</w:t>
+              <w:rPr>
+                <w:rFonts w:ascii="Times New Roman" w:eastAsia="Times New Roman" w:hAnsi="Times New Roman" w:cs="Times New Roman"/>
+                <w:kern w:val="0"/>
+                <w:sz w:val="24"/>
+                <w:szCs w:val="24"/>
+                <w:lang w:eastAsia="fr-FR"/>
+                <w14:ligatures w14:val="none"/>
+              </w:rPr>
+              <w:t>404</w:t>
             </w:r>
           </w:p>
-        </w:tc>
-        <w:tc>
-          <w:tcPr>
-            <w:tcW w:w="0" w:type="auto"/>
-            <w:vAlign w:val="center"/>
-            <w:hideMark/>
-          </w:tcPr>
-          <w:p>
-            <w:r>
-              <w:t>404 Salle non trouvée</w:t>
-            </w:r>
-          </w:p>
-        </w:tc>
-        <w:tc>
-          <w:tcPr>
-            <w:tcW w:w="0" w:type="auto"/>
-            <w:vAlign w:val="center"/>
-          </w:tcPr>
-          <w:p/>
         </w:tc>
       </w:tr>
       <w:tr>
@@ -818,7 +1398,26 @@
             <w:hideMark/>
           </w:tcPr>
           <w:p>
+            <w:pPr>
+              <w:spacing w:after="0" w:line="240" w:lineRule="auto"/>
+              <w:rPr>
+                <w:rFonts w:ascii="Times New Roman" w:eastAsia="Times New Roman" w:hAnsi="Times New Roman" w:cs="Times New Roman"/>
+                <w:kern w:val="0"/>
+                <w:sz w:val="24"/>
+                <w:szCs w:val="24"/>
+                <w:lang w:eastAsia="fr-FR"/>
+                <w14:ligatures w14:val="none"/>
+              </w:rPr>
+            </w:pPr>
             <w:r>
+              <w:rPr>
+                <w:rFonts w:ascii="Times New Roman" w:eastAsia="Times New Roman" w:hAnsi="Times New Roman" w:cs="Times New Roman"/>
+                <w:kern w:val="0"/>
+                <w:sz w:val="24"/>
+                <w:szCs w:val="24"/>
+                <w:lang w:eastAsia="fr-FR"/>
+                <w14:ligatures w14:val="none"/>
+              </w:rPr>
               <w:t>8</w:t>
             </w:r>
           </w:p>
@@ -830,7 +1429,26 @@
             <w:hideMark/>
           </w:tcPr>
           <w:p>
+            <w:pPr>
+              <w:spacing w:after="0" w:line="240" w:lineRule="auto"/>
+              <w:rPr>
+                <w:rFonts w:ascii="Times New Roman" w:eastAsia="Times New Roman" w:hAnsi="Times New Roman" w:cs="Times New Roman"/>
+                <w:kern w:val="0"/>
+                <w:sz w:val="24"/>
+                <w:szCs w:val="24"/>
+                <w:lang w:eastAsia="fr-FR"/>
+                <w14:ligatures w14:val="none"/>
+              </w:rPr>
+            </w:pPr>
             <w:r>
+              <w:rPr>
+                <w:rFonts w:ascii="Times New Roman" w:eastAsia="Times New Roman" w:hAnsi="Times New Roman" w:cs="Times New Roman"/>
+                <w:kern w:val="0"/>
+                <w:sz w:val="24"/>
+                <w:szCs w:val="24"/>
+                <w:lang w:eastAsia="fr-FR"/>
+                <w14:ligatures w14:val="none"/>
+              </w:rPr>
               <w:t>Pas d’autorisation ni de cours</w:t>
             </w:r>
           </w:p>
@@ -842,29 +1460,29 @@
             <w:hideMark/>
           </w:tcPr>
           <w:p>
+            <w:pPr>
+              <w:spacing w:after="0" w:line="240" w:lineRule="auto"/>
+              <w:rPr>
+                <w:rFonts w:ascii="Times New Roman" w:eastAsia="Times New Roman" w:hAnsi="Times New Roman" w:cs="Times New Roman"/>
+                <w:kern w:val="0"/>
+                <w:sz w:val="24"/>
+                <w:szCs w:val="24"/>
+                <w:lang w:eastAsia="fr-FR"/>
+                <w14:ligatures w14:val="none"/>
+              </w:rPr>
+            </w:pPr>
             <w:r>
-              <w:t>Aucun enregistrement dans Autorisation ou EDT</w:t>
+              <w:rPr>
+                <w:rFonts w:ascii="Times New Roman" w:eastAsia="Times New Roman" w:hAnsi="Times New Roman" w:cs="Times New Roman"/>
+                <w:kern w:val="0"/>
+                <w:sz w:val="24"/>
+                <w:szCs w:val="24"/>
+                <w:lang w:eastAsia="fr-FR"/>
+                <w14:ligatures w14:val="none"/>
+              </w:rPr>
+              <w:t>403</w:t>
             </w:r>
           </w:p>
-        </w:tc>
-        <w:tc>
-          <w:tcPr>
-            <w:tcW w:w="0" w:type="auto"/>
-            <w:vAlign w:val="center"/>
-            <w:hideMark/>
-          </w:tcPr>
-          <w:p>
-            <w:r>
-              <w:t>403 Accès refusé</w:t>
-            </w:r>
-          </w:p>
-        </w:tc>
-        <w:tc>
-          <w:tcPr>
-            <w:tcW w:w="0" w:type="auto"/>
-            <w:vAlign w:val="center"/>
-          </w:tcPr>
-          <w:p/>
         </w:tc>
       </w:tr>
       <w:tr>
@@ -878,7 +1496,26 @@
             <w:hideMark/>
           </w:tcPr>
           <w:p>
+            <w:pPr>
+              <w:spacing w:after="0" w:line="240" w:lineRule="auto"/>
+              <w:rPr>
+                <w:rFonts w:ascii="Times New Roman" w:eastAsia="Times New Roman" w:hAnsi="Times New Roman" w:cs="Times New Roman"/>
+                <w:kern w:val="0"/>
+                <w:sz w:val="24"/>
+                <w:szCs w:val="24"/>
+                <w:lang w:eastAsia="fr-FR"/>
+                <w14:ligatures w14:val="none"/>
+              </w:rPr>
+            </w:pPr>
             <w:r>
+              <w:rPr>
+                <w:rFonts w:ascii="Times New Roman" w:eastAsia="Times New Roman" w:hAnsi="Times New Roman" w:cs="Times New Roman"/>
+                <w:kern w:val="0"/>
+                <w:sz w:val="24"/>
+                <w:szCs w:val="24"/>
+                <w:lang w:eastAsia="fr-FR"/>
+                <w14:ligatures w14:val="none"/>
+              </w:rPr>
               <w:t>9</w:t>
             </w:r>
           </w:p>
@@ -890,7 +1527,26 @@
             <w:hideMark/>
           </w:tcPr>
           <w:p>
+            <w:pPr>
+              <w:spacing w:after="0" w:line="240" w:lineRule="auto"/>
+              <w:rPr>
+                <w:rFonts w:ascii="Times New Roman" w:eastAsia="Times New Roman" w:hAnsi="Times New Roman" w:cs="Times New Roman"/>
+                <w:kern w:val="0"/>
+                <w:sz w:val="24"/>
+                <w:szCs w:val="24"/>
+                <w:lang w:eastAsia="fr-FR"/>
+                <w14:ligatures w14:val="none"/>
+              </w:rPr>
+            </w:pPr>
             <w:r>
+              <w:rPr>
+                <w:rFonts w:ascii="Times New Roman" w:eastAsia="Times New Roman" w:hAnsi="Times New Roman" w:cs="Times New Roman"/>
+                <w:kern w:val="0"/>
+                <w:sz w:val="24"/>
+                <w:szCs w:val="24"/>
+                <w:lang w:eastAsia="fr-FR"/>
+                <w14:ligatures w14:val="none"/>
+              </w:rPr>
               <w:t>Autorisation non autorisée</w:t>
             </w:r>
           </w:p>
@@ -902,29 +1558,29 @@
             <w:hideMark/>
           </w:tcPr>
           <w:p>
+            <w:pPr>
+              <w:spacing w:after="0" w:line="240" w:lineRule="auto"/>
+              <w:rPr>
+                <w:rFonts w:ascii="Times New Roman" w:eastAsia="Times New Roman" w:hAnsi="Times New Roman" w:cs="Times New Roman"/>
+                <w:kern w:val="0"/>
+                <w:sz w:val="24"/>
+                <w:szCs w:val="24"/>
+                <w:lang w:eastAsia="fr-FR"/>
+                <w14:ligatures w14:val="none"/>
+              </w:rPr>
+            </w:pPr>
             <w:r>
-              <w:t>Autorisation trouvée, autorisee = False</w:t>
+              <w:rPr>
+                <w:rFonts w:ascii="Times New Roman" w:eastAsia="Times New Roman" w:hAnsi="Times New Roman" w:cs="Times New Roman"/>
+                <w:kern w:val="0"/>
+                <w:sz w:val="24"/>
+                <w:szCs w:val="24"/>
+                <w:lang w:eastAsia="fr-FR"/>
+                <w14:ligatures w14:val="none"/>
+              </w:rPr>
+              <w:t>403</w:t>
             </w:r>
           </w:p>
-        </w:tc>
-        <w:tc>
-          <w:tcPr>
-            <w:tcW w:w="0" w:type="auto"/>
-            <w:vAlign w:val="center"/>
-            <w:hideMark/>
-          </w:tcPr>
-          <w:p>
-            <w:r>
-              <w:t>403 Accès refusé</w:t>
-            </w:r>
-          </w:p>
-        </w:tc>
-        <w:tc>
-          <w:tcPr>
-            <w:tcW w:w="0" w:type="auto"/>
-            <w:vAlign w:val="center"/>
-          </w:tcPr>
-          <w:p/>
         </w:tc>
       </w:tr>
       <w:tr>
@@ -938,7 +1594,26 @@
             <w:hideMark/>
           </w:tcPr>
           <w:p>
+            <w:pPr>
+              <w:spacing w:after="0" w:line="240" w:lineRule="auto"/>
+              <w:rPr>
+                <w:rFonts w:ascii="Times New Roman" w:eastAsia="Times New Roman" w:hAnsi="Times New Roman" w:cs="Times New Roman"/>
+                <w:kern w:val="0"/>
+                <w:sz w:val="24"/>
+                <w:szCs w:val="24"/>
+                <w:lang w:eastAsia="fr-FR"/>
+                <w14:ligatures w14:val="none"/>
+              </w:rPr>
+            </w:pPr>
             <w:r>
+              <w:rPr>
+                <w:rFonts w:ascii="Times New Roman" w:eastAsia="Times New Roman" w:hAnsi="Times New Roman" w:cs="Times New Roman"/>
+                <w:kern w:val="0"/>
+                <w:sz w:val="24"/>
+                <w:szCs w:val="24"/>
+                <w:lang w:eastAsia="fr-FR"/>
+                <w14:ligatures w14:val="none"/>
+              </w:rPr>
               <w:t>10</w:t>
             </w:r>
           </w:p>
@@ -950,7 +1625,26 @@
             <w:hideMark/>
           </w:tcPr>
           <w:p>
+            <w:pPr>
+              <w:spacing w:after="0" w:line="240" w:lineRule="auto"/>
+              <w:rPr>
+                <w:rFonts w:ascii="Times New Roman" w:eastAsia="Times New Roman" w:hAnsi="Times New Roman" w:cs="Times New Roman"/>
+                <w:kern w:val="0"/>
+                <w:sz w:val="24"/>
+                <w:szCs w:val="24"/>
+                <w:lang w:eastAsia="fr-FR"/>
+                <w14:ligatures w14:val="none"/>
+              </w:rPr>
+            </w:pPr>
             <w:r>
+              <w:rPr>
+                <w:rFonts w:ascii="Times New Roman" w:eastAsia="Times New Roman" w:hAnsi="Times New Roman" w:cs="Times New Roman"/>
+                <w:kern w:val="0"/>
+                <w:sz w:val="24"/>
+                <w:szCs w:val="24"/>
+                <w:lang w:eastAsia="fr-FR"/>
+                <w14:ligatures w14:val="none"/>
+              </w:rPr>
               <w:t>Autorisation autorisée</w:t>
             </w:r>
           </w:p>
@@ -962,29 +1656,29 @@
             <w:hideMark/>
           </w:tcPr>
           <w:p>
+            <w:pPr>
+              <w:spacing w:after="0" w:line="240" w:lineRule="auto"/>
+              <w:rPr>
+                <w:rFonts w:ascii="Times New Roman" w:eastAsia="Times New Roman" w:hAnsi="Times New Roman" w:cs="Times New Roman"/>
+                <w:kern w:val="0"/>
+                <w:sz w:val="24"/>
+                <w:szCs w:val="24"/>
+                <w:lang w:eastAsia="fr-FR"/>
+                <w14:ligatures w14:val="none"/>
+              </w:rPr>
+            </w:pPr>
             <w:r>
-              <w:t>Autorisation trouvée, autorisee = True</w:t>
+              <w:rPr>
+                <w:rFonts w:ascii="Times New Roman" w:eastAsia="Times New Roman" w:hAnsi="Times New Roman" w:cs="Times New Roman"/>
+                <w:kern w:val="0"/>
+                <w:sz w:val="24"/>
+                <w:szCs w:val="24"/>
+                <w:lang w:eastAsia="fr-FR"/>
+                <w14:ligatures w14:val="none"/>
+              </w:rPr>
+              <w:t>200</w:t>
             </w:r>
           </w:p>
-        </w:tc>
-        <w:tc>
-          <w:tcPr>
-            <w:tcW w:w="0" w:type="auto"/>
-            <w:vAlign w:val="center"/>
-            <w:hideMark/>
-          </w:tcPr>
-          <w:p>
-            <w:r>
-              <w:t>Retour infos utilisateur + autorisee=True</w:t>
-            </w:r>
-          </w:p>
-        </w:tc>
-        <w:tc>
-          <w:tcPr>
-            <w:tcW w:w="0" w:type="auto"/>
-            <w:vAlign w:val="center"/>
-          </w:tcPr>
-          <w:p/>
         </w:tc>
       </w:tr>
       <w:tr>
@@ -998,7 +1692,27 @@
             <w:hideMark/>
           </w:tcPr>
           <w:p>
+            <w:pPr>
+              <w:spacing w:after="0" w:line="240" w:lineRule="auto"/>
+              <w:rPr>
+                <w:rFonts w:ascii="Times New Roman" w:eastAsia="Times New Roman" w:hAnsi="Times New Roman" w:cs="Times New Roman"/>
+                <w:kern w:val="0"/>
+                <w:sz w:val="24"/>
+                <w:szCs w:val="24"/>
+                <w:lang w:eastAsia="fr-FR"/>
+                <w14:ligatures w14:val="none"/>
+              </w:rPr>
+            </w:pPr>
             <w:r>
+              <w:rPr>
+                <w:rFonts w:ascii="Times New Roman" w:eastAsia="Times New Roman" w:hAnsi="Times New Roman" w:cs="Times New Roman"/>
+                <w:kern w:val="0"/>
+                <w:sz w:val="24"/>
+                <w:szCs w:val="24"/>
+                <w:lang w:eastAsia="fr-FR"/>
+                <w14:ligatures w14:val="none"/>
+              </w:rPr>
+              <w:lastRenderedPageBreak/>
               <w:t>11</w:t>
             </w:r>
           </w:p>
@@ -1010,7 +1724,26 @@
             <w:hideMark/>
           </w:tcPr>
           <w:p>
+            <w:pPr>
+              <w:spacing w:after="0" w:line="240" w:lineRule="auto"/>
+              <w:rPr>
+                <w:rFonts w:ascii="Times New Roman" w:eastAsia="Times New Roman" w:hAnsi="Times New Roman" w:cs="Times New Roman"/>
+                <w:kern w:val="0"/>
+                <w:sz w:val="24"/>
+                <w:szCs w:val="24"/>
+                <w:lang w:eastAsia="fr-FR"/>
+                <w14:ligatures w14:val="none"/>
+              </w:rPr>
+            </w:pPr>
             <w:r>
+              <w:rPr>
+                <w:rFonts w:ascii="Times New Roman" w:eastAsia="Times New Roman" w:hAnsi="Times New Roman" w:cs="Times New Roman"/>
+                <w:kern w:val="0"/>
+                <w:sz w:val="24"/>
+                <w:szCs w:val="24"/>
+                <w:lang w:eastAsia="fr-FR"/>
+                <w14:ligatures w14:val="none"/>
+              </w:rPr>
               <w:t>Pas d’autorisation mais cours actif</w:t>
             </w:r>
           </w:p>
@@ -1022,107 +1755,144 @@
             <w:hideMark/>
           </w:tcPr>
           <w:p>
+            <w:pPr>
+              <w:spacing w:after="0" w:line="240" w:lineRule="auto"/>
+              <w:rPr>
+                <w:rFonts w:ascii="Times New Roman" w:eastAsia="Times New Roman" w:hAnsi="Times New Roman" w:cs="Times New Roman"/>
+                <w:kern w:val="0"/>
+                <w:sz w:val="24"/>
+                <w:szCs w:val="24"/>
+                <w:lang w:eastAsia="fr-FR"/>
+                <w14:ligatures w14:val="none"/>
+              </w:rPr>
+            </w:pPr>
             <w:r>
-              <w:t>Aucun enregistrement Autorisation mais cours dans EDT</w:t>
+              <w:rPr>
+                <w:rFonts w:ascii="Times New Roman" w:eastAsia="Times New Roman" w:hAnsi="Times New Roman" w:cs="Times New Roman"/>
+                <w:kern w:val="0"/>
+                <w:sz w:val="24"/>
+                <w:szCs w:val="24"/>
+                <w:lang w:eastAsia="fr-FR"/>
+                <w14:ligatures w14:val="none"/>
+              </w:rPr>
+              <w:t>200</w:t>
             </w:r>
           </w:p>
-        </w:tc>
-        <w:tc>
-          <w:tcPr>
-            <w:tcW w:w="0" w:type="auto"/>
-            <w:vAlign w:val="center"/>
-            <w:hideMark/>
-          </w:tcPr>
-          <w:p>
-            <w:r>
-              <w:t>Retour infos utilisateur + autorisee=True</w:t>
-            </w:r>
-          </w:p>
-        </w:tc>
-        <w:tc>
-          <w:tcPr>
-            <w:tcW w:w="0" w:type="auto"/>
-            <w:vAlign w:val="center"/>
-          </w:tcPr>
-          <w:p/>
         </w:tc>
       </w:tr>
     </w:tbl>
     <w:p>
       <w:pPr>
-        <w:rPr>
+        <w:spacing w:after="0" w:line="240" w:lineRule="auto"/>
+        <w:rPr>
+          <w:rFonts w:ascii="Times New Roman" w:eastAsia="Times New Roman" w:hAnsi="Times New Roman" w:cs="Times New Roman"/>
+          <w:kern w:val="0"/>
+          <w:sz w:val="24"/>
+          <w:szCs w:val="24"/>
+          <w:lang w:eastAsia="fr-FR"/>
+          <w14:ligatures w14:val="none"/>
+        </w:rPr>
+      </w:pPr>
+    </w:p>
+    <w:p>
+      <w:pPr>
+        <w:spacing w:before="100" w:beforeAutospacing="1" w:after="100" w:afterAutospacing="1" w:line="240" w:lineRule="auto"/>
+        <w:outlineLvl w:val="2"/>
+        <w:rPr>
+          <w:rFonts w:ascii="Times New Roman" w:eastAsia="Times New Roman" w:hAnsi="Times New Roman" w:cs="Times New Roman"/>
           <w:b/>
           <w:bCs/>
-        </w:rPr>
-      </w:pPr>
-    </w:p>
-    <w:p>
-      <w:pPr>
-        <w:rPr>
+          <w:kern w:val="0"/>
+          <w:sz w:val="27"/>
+          <w:szCs w:val="27"/>
+          <w:lang w:eastAsia="fr-FR"/>
+          <w14:ligatures w14:val="none"/>
+        </w:rPr>
+      </w:pPr>
+      <w:r>
+        <w:rPr>
+          <w:rFonts w:ascii="Times New Roman" w:eastAsia="Times New Roman" w:hAnsi="Times New Roman" w:cs="Times New Roman"/>
           <w:b/>
           <w:bCs/>
-        </w:rPr>
-      </w:pPr>
-      <w:r>
-        <w:rPr>
-          <w:b/>
-          <w:bCs/>
+          <w:kern w:val="0"/>
+          <w:sz w:val="27"/>
+          <w:szCs w:val="27"/>
+          <w:lang w:eastAsia="fr-FR"/>
+          <w14:ligatures w14:val="none"/>
         </w:rPr>
         <w:t>6 - Moyens à mettre en œuvre</w:t>
       </w:r>
     </w:p>
     <w:p>
       <w:pPr>
-        <w:numPr>
-          <w:ilvl w:val="0"/>
-          <w:numId w:val="2"/>
-        </w:numPr>
+        <w:spacing w:before="100" w:beforeAutospacing="1" w:after="100" w:afterAutospacing="1" w:line="240" w:lineRule="auto"/>
+        <w:rPr>
+          <w:rFonts w:ascii="Times New Roman" w:eastAsia="Times New Roman" w:hAnsi="Times New Roman" w:cs="Times New Roman"/>
+          <w:kern w:val="0"/>
+          <w:sz w:val="24"/>
+          <w:szCs w:val="24"/>
+          <w:lang w:eastAsia="fr-FR"/>
+          <w14:ligatures w14:val="none"/>
+        </w:rPr>
       </w:pPr>
       <w:r>
         <w:rPr>
+          <w:rFonts w:ascii="Times New Roman" w:eastAsia="Times New Roman" w:hAnsi="Times New Roman" w:cs="Times New Roman"/>
           <w:b/>
           <w:bCs/>
+          <w:kern w:val="0"/>
+          <w:sz w:val="24"/>
+          <w:szCs w:val="24"/>
+          <w:lang w:eastAsia="fr-FR"/>
+          <w14:ligatures w14:val="none"/>
         </w:rPr>
         <w:t>Logiciels</w:t>
       </w:r>
       <w:r>
-        <w:t xml:space="preserve"> : FastAPI</w:t>
+        <w:rPr>
+          <w:rFonts w:ascii="Times New Roman" w:eastAsia="Times New Roman" w:hAnsi="Times New Roman" w:cs="Times New Roman"/>
+          <w:kern w:val="0"/>
+          <w:sz w:val="24"/>
+          <w:szCs w:val="24"/>
+          <w:lang w:eastAsia="fr-FR"/>
+          <w14:ligatures w14:val="none"/>
+        </w:rPr>
+        <w:t xml:space="preserve"> : Pytests</w:t>
       </w:r>
-    </w:p>
-    <w:p>
-      <w:pPr>
-        <w:numPr>
-          <w:ilvl w:val="0"/>
-          <w:numId w:val="2"/>
-        </w:numPr>
-      </w:pPr>
       <w:r>
         <w:rPr>
+          <w:rFonts w:ascii="Times New Roman" w:eastAsia="Times New Roman" w:hAnsi="Times New Roman" w:cs="Times New Roman"/>
+          <w:kern w:val="0"/>
+          <w:sz w:val="24"/>
+          <w:szCs w:val="24"/>
+          <w:lang w:eastAsia="fr-FR"/>
+          <w14:ligatures w14:val="none"/>
+        </w:rPr>
+        <w:br/>
+      </w:r>
+      <w:r>
+        <w:rPr>
+          <w:rFonts w:ascii="Times New Roman" w:eastAsia="Times New Roman" w:hAnsi="Times New Roman" w:cs="Times New Roman"/>
           <w:b/>
           <w:bCs/>
+          <w:kern w:val="0"/>
+          <w:sz w:val="24"/>
+          <w:szCs w:val="24"/>
+          <w:lang w:eastAsia="fr-FR"/>
+          <w14:ligatures w14:val="none"/>
         </w:rPr>
         <w:t>Matériel</w:t>
       </w:r>
       <w:r>
-        <w:t xml:space="preserve"> : Poste de développement, base de données locale</w:t>
-      </w:r>
-    </w:p>
-    <w:p>
-      <w:pPr>
-        <w:numPr>
-          <w:ilvl w:val="0"/>
-          <w:numId w:val="2"/>
-        </w:numPr>
-      </w:pPr>
-      <w:r>
-        <w:rPr>
-          <w:b/>
-          <w:bCs/>
-        </w:rPr>
-        <w:t>Préconditions</w:t>
-      </w:r>
-      <w:r>
-        <w:t xml:space="preserve"> : Données de test insérées dans les tables : Equipement, Badge, Utilisateur, Autorisation, EDTUtilisateur</w:t>
+        <w:rPr>
+          <w:rFonts w:ascii="Times New Roman" w:eastAsia="Times New Roman" w:hAnsi="Times New Roman" w:cs="Times New Roman"/>
+          <w:kern w:val="0"/>
+          <w:sz w:val="24"/>
+          <w:szCs w:val="24"/>
+          <w:lang w:eastAsia="fr-FR"/>
+          <w14:ligatures w14:val="none"/>
+        </w:rPr>
+        <w:t xml:space="preserve"> : Machine virtuelle dédiée aux tests</w:t>
       </w:r>
     </w:p>
     <w:p/>
@@ -2813,6 +3583,21 @@
 </file>
 
 <file path=customXml/item1.xml><?xml version="1.0" encoding="utf-8"?>
+<p:properties xmlns:p="http://schemas.microsoft.com/office/2006/metadata/properties" xmlns:xsi="http://www.w3.org/2001/XMLSchema-instance" xmlns:pc="http://schemas.microsoft.com/office/infopath/2007/PartnerControls">
+  <documentManagement/>
+</p:properties>
+</file>
+
+<file path=customXml/item2.xml><?xml version="1.0" encoding="utf-8"?>
+<?mso-contentType ?>
+<FormTemplates xmlns="http://schemas.microsoft.com/sharepoint/v3/contenttype/forms">
+  <Display>DocumentLibraryForm</Display>
+  <Edit>DocumentLibraryForm</Edit>
+  <New>DocumentLibraryForm</New>
+</FormTemplates>
+</file>
+
+<file path=customXml/item3.xml><?xml version="1.0" encoding="utf-8"?>
 <ct:contentTypeSchema xmlns:ct="http://schemas.microsoft.com/office/2006/metadata/contentType" xmlns:ma="http://schemas.microsoft.com/office/2006/metadata/properties/metaAttributes" ct:_="" ma:_="" ma:contentTypeName="Document" ma:contentTypeID="0x01010094021499A5C95A40AF8686382A9EB10F" ma:contentTypeVersion="5" ma:contentTypeDescription="Crée un document." ma:contentTypeScope="" ma:versionID="5a2004495cc74076c931264a0a56df36">
   <xsd:schema xmlns:xsd="http://www.w3.org/2001/XMLSchema" xmlns:xs="http://www.w3.org/2001/XMLSchema" xmlns:p="http://schemas.microsoft.com/office/2006/metadata/properties" xmlns:ns3="e207c133-0867-48c2-98bb-3cdd52f2ba59" targetNamespace="http://schemas.microsoft.com/office/2006/metadata/properties" ma:root="true" ma:fieldsID="cb70e895b990eb29a284cb2e15618dfa" ns3:_="">
     <xsd:import namespace="e207c133-0867-48c2-98bb-3cdd52f2ba59"/>
@@ -2962,22 +3747,24 @@
 </ct:contentTypeSchema>
 </file>
 
-<file path=customXml/item2.xml><?xml version="1.0" encoding="utf-8"?>
-<?mso-contentType ?>
-<FormTemplates xmlns="http://schemas.microsoft.com/sharepoint/v3/contenttype/forms">
-  <Display>DocumentLibraryForm</Display>
-  <Edit>DocumentLibraryForm</Edit>
-  <New>DocumentLibraryForm</New>
-</FormTemplates>
+<file path=customXml/itemProps1.xml><?xml version="1.0" encoding="utf-8"?>
+<ds:datastoreItem xmlns:ds="http://schemas.openxmlformats.org/officeDocument/2006/customXml" ds:itemID="{AA03F058-FCD5-4207-BFFF-445B344BFD9C}">
+  <ds:schemaRefs>
+    <ds:schemaRef ds:uri="http://schemas.microsoft.com/office/2006/metadata/properties"/>
+    <ds:schemaRef ds:uri="http://schemas.microsoft.com/office/infopath/2007/PartnerControls"/>
+  </ds:schemaRefs>
+</ds:datastoreItem>
 </file>
 
-<file path=customXml/item3.xml><?xml version="1.0" encoding="utf-8"?>
-<p:properties xmlns:p="http://schemas.microsoft.com/office/2006/metadata/properties" xmlns:xsi="http://www.w3.org/2001/XMLSchema-instance" xmlns:pc="http://schemas.microsoft.com/office/infopath/2007/PartnerControls">
-  <documentManagement/>
-</p:properties>
+<file path=customXml/itemProps2.xml><?xml version="1.0" encoding="utf-8"?>
+<ds:datastoreItem xmlns:ds="http://schemas.openxmlformats.org/officeDocument/2006/customXml" ds:itemID="{F20991E0-51CA-4B45-BC03-7E15541B7B4F}">
+  <ds:schemaRefs>
+    <ds:schemaRef ds:uri="http://schemas.microsoft.com/sharepoint/v3/contenttype/forms"/>
+  </ds:schemaRefs>
+</ds:datastoreItem>
 </file>
 
-<file path=customXml/itemProps1.xml><?xml version="1.0" encoding="utf-8"?>
+<file path=customXml/itemProps3.xml><?xml version="1.0" encoding="utf-8"?>
 <ds:datastoreItem xmlns:ds="http://schemas.openxmlformats.org/officeDocument/2006/customXml" ds:itemID="{50AC709A-E6EF-4753-9D6E-0FD100C0BFFB}">
   <ds:schemaRefs>
     <ds:schemaRef ds:uri="http://schemas.microsoft.com/office/2006/metadata/contentType"/>
@@ -2993,21 +3780,4 @@
     <ds:schemaRef ds:uri="http://schemas.microsoft.com/internal/obd"/>
   </ds:schemaRefs>
 </ds:datastoreItem>
-</file>
-
-<file path=customXml/itemProps2.xml><?xml version="1.0" encoding="utf-8"?>
-<ds:datastoreItem xmlns:ds="http://schemas.openxmlformats.org/officeDocument/2006/customXml" ds:itemID="{F20991E0-51CA-4B45-BC03-7E15541B7B4F}">
-  <ds:schemaRefs>
-    <ds:schemaRef ds:uri="http://schemas.microsoft.com/sharepoint/v3/contenttype/forms"/>
-  </ds:schemaRefs>
-</ds:datastoreItem>
-</file>
-
-<file path=customXml/itemProps3.xml><?xml version="1.0" encoding="utf-8"?>
-<ds:datastoreItem xmlns:ds="http://schemas.openxmlformats.org/officeDocument/2006/customXml" ds:itemID="{AA03F058-FCD5-4207-BFFF-445B344BFD9C}">
-  <ds:schemaRefs>
-    <ds:schemaRef ds:uri="http://schemas.microsoft.com/office/2006/metadata/properties"/>
-    <ds:schemaRef ds:uri="http://schemas.microsoft.com/office/infopath/2007/PartnerControls"/>
-  </ds:schemaRefs>
-</ds:datastoreItem>
 </file>